--- a/BÀI BÁO CÁO_PhamMinhHoang_61131788.docx
+++ b/BÀI BÁO CÁO_PhamMinhHoang_61131788.docx
@@ -1548,25 +1548,18 @@
     <w:p>
       <w:pPr>
         <w:pStyle w:val="Heading2"/>
-        <w:rPr>
-          <w:b w:val="0"/>
-        </w:rPr>
       </w:pPr>
       <w:bookmarkStart w:id="0" w:name="_Toc84362255"/>
       <w:r>
-        <w:rPr>
-          <w:b w:val="0"/>
-        </w:rPr>
         <w:lastRenderedPageBreak/>
         <w:t>Bài 1.</w:t>
       </w:r>
       <w:r>
-        <w:rPr>
-          <w:b w:val="0"/>
-        </w:rPr>
         <w:t xml:space="preserve"> Nháy Led</w:t>
       </w:r>
+      <w:bookmarkStart w:id="1" w:name="_GoBack"/>
       <w:bookmarkEnd w:id="0"/>
+      <w:bookmarkEnd w:id="1"/>
     </w:p>
     <w:p>
       <w:pPr>
@@ -1673,24 +1666,14 @@
       <w:r>
         <w:t xml:space="preserve">Hình </w:t>
       </w:r>
-      <w:r>
-        <w:fldChar w:fldCharType="begin"/>
-      </w:r>
-      <w:r>
-        <w:instrText xml:space="preserve"> SEQ Hình \* ARABIC </w:instrText>
-      </w:r>
-      <w:r>
-        <w:fldChar w:fldCharType="separate"/>
-      </w:r>
-      <w:r>
-        <w:rPr>
-          <w:noProof/>
-        </w:rPr>
-        <w:t>1</w:t>
-      </w:r>
-      <w:r>
-        <w:fldChar w:fldCharType="end"/>
-      </w:r>
+      <w:fldSimple w:instr=" SEQ Hình \* ARABIC ">
+        <w:r>
+          <w:rPr>
+            <w:noProof/>
+          </w:rPr>
+          <w:t>1</w:t>
+        </w:r>
+      </w:fldSimple>
       <w:r>
         <w:t>. Sơ đồ kết nối của hệ thống</w:t>
       </w:r>
@@ -1993,7 +1976,7 @@
       <w:pPr>
         <w:pStyle w:val="Heading2"/>
       </w:pPr>
-      <w:bookmarkStart w:id="1" w:name="_Toc84362256"/>
+      <w:bookmarkStart w:id="2" w:name="_Toc84362256"/>
       <w:r>
         <w:lastRenderedPageBreak/>
         <w:t>Bài 2.</w:t>
@@ -2004,7 +1987,7 @@
       <w:r>
         <w:t>Đèn sáng khi bấm nút</w:t>
       </w:r>
-      <w:bookmarkEnd w:id="1"/>
+      <w:bookmarkEnd w:id="2"/>
       <w:r>
         <w:t xml:space="preserve"> </w:t>
       </w:r>
@@ -2100,24 +2083,14 @@
       <w:r>
         <w:t xml:space="preserve">Hình </w:t>
       </w:r>
-      <w:r>
-        <w:fldChar w:fldCharType="begin"/>
-      </w:r>
-      <w:r>
-        <w:instrText xml:space="preserve"> SEQ Hình \* ARABIC </w:instrText>
-      </w:r>
-      <w:r>
-        <w:fldChar w:fldCharType="separate"/>
-      </w:r>
-      <w:r>
-        <w:rPr>
-          <w:noProof/>
-        </w:rPr>
-        <w:t>2</w:t>
-      </w:r>
-      <w:r>
-        <w:fldChar w:fldCharType="end"/>
-      </w:r>
+      <w:fldSimple w:instr=" SEQ Hình \* ARABIC ">
+        <w:r>
+          <w:rPr>
+            <w:noProof/>
+          </w:rPr>
+          <w:t>2</w:t>
+        </w:r>
+      </w:fldSimple>
       <w:r>
         <w:t>. Sơ đồ thiết kế</w:t>
       </w:r>
@@ -2545,14 +2518,14 @@
         <w:pStyle w:val="Heading2"/>
         <w:spacing w:line="276" w:lineRule="auto"/>
       </w:pPr>
-      <w:bookmarkStart w:id="2" w:name="_Toc84362257"/>
+      <w:bookmarkStart w:id="3" w:name="_Toc84362257"/>
       <w:r>
         <w:t>Bài 3.</w:t>
       </w:r>
       <w:r>
         <w:t xml:space="preserve"> làm việc với cảm biến nhiệt độ</w:t>
       </w:r>
-      <w:bookmarkEnd w:id="2"/>
+      <w:bookmarkEnd w:id="3"/>
     </w:p>
     <w:p>
       <w:pPr>
@@ -2908,14 +2881,14 @@
       <w:pPr>
         <w:pStyle w:val="Heading2"/>
       </w:pPr>
-      <w:bookmarkStart w:id="3" w:name="_Toc84362258"/>
+      <w:bookmarkStart w:id="4" w:name="_Toc84362258"/>
       <w:r>
         <w:t>Bài 4.</w:t>
       </w:r>
       <w:r>
         <w:t xml:space="preserve"> Led sáng dần</w:t>
       </w:r>
-      <w:bookmarkEnd w:id="3"/>
+      <w:bookmarkEnd w:id="4"/>
     </w:p>
     <w:p>
       <w:pPr>
@@ -3360,14 +3333,14 @@
       <w:pPr>
         <w:pStyle w:val="Heading2"/>
       </w:pPr>
-      <w:bookmarkStart w:id="4" w:name="_Toc84362259"/>
+      <w:bookmarkStart w:id="5" w:name="_Toc84362259"/>
       <w:r>
         <w:t xml:space="preserve">Bài 5. </w:t>
       </w:r>
       <w:r>
         <w:t>Thực hành với Led RGB</w:t>
       </w:r>
-      <w:bookmarkEnd w:id="4"/>
+      <w:bookmarkEnd w:id="5"/>
     </w:p>
     <w:p>
       <w:pPr>
@@ -3411,6 +3384,7 @@
       <w:r>
         <w:rPr>
           <w:b/>
+          <w:noProof/>
           <w:sz w:val="32"/>
         </w:rPr>
         <w:drawing>
@@ -3494,10 +3468,7 @@
         <w:t xml:space="preserve"> </w:t>
       </w:r>
       <w:r>
-        <w:t>R2</w:t>
-      </w:r>
-      <w:r>
-        <w:t>(100</w:t>
+        <w:t>R2(100</w:t>
       </w:r>
       <w:r>
         <w:rPr>
@@ -3506,19 +3477,13 @@
         <w:t>Ω</w:t>
       </w:r>
       <w:r>
-        <w:t>)</w:t>
-      </w:r>
-      <w:r>
-        <w:t>,</w:t>
+        <w:t>),</w:t>
       </w:r>
       <w:r>
         <w:t xml:space="preserve"> </w:t>
       </w:r>
       <w:r>
-        <w:t>R3</w:t>
-      </w:r>
-      <w:r>
-        <w:t>(100</w:t>
+        <w:t>R3(100</w:t>
       </w:r>
       <w:r>
         <w:rPr>
@@ -3914,19 +3879,17 @@
       <w:pPr>
         <w:pStyle w:val="Heading2"/>
       </w:pPr>
-      <w:bookmarkStart w:id="5" w:name="_Toc84362260"/>
+      <w:bookmarkStart w:id="6" w:name="_Toc84362260"/>
       <w:r>
         <w:t>Bài 6</w:t>
       </w:r>
       <w:r>
         <w:t>.</w:t>
       </w:r>
-      <w:bookmarkStart w:id="6" w:name="_GoBack"/>
+      <w:r>
+        <w:t xml:space="preserve"> Điều khiển độ sáng của Led qua chiết áp</w:t>
+      </w:r>
       <w:bookmarkEnd w:id="6"/>
-      <w:r>
-        <w:t xml:space="preserve"> Điều khiển độ sáng của Led qua chiết áp</w:t>
-      </w:r>
-      <w:bookmarkEnd w:id="5"/>
     </w:p>
     <w:p>
       <w:pPr>
@@ -3960,6 +3923,9 @@
         <w:ind w:left="720" w:firstLine="720"/>
       </w:pPr>
       <w:r>
+        <w:rPr>
+          <w:noProof/>
+        </w:rPr>
         <w:drawing>
           <wp:inline distT="0" distB="0" distL="0" distR="0" wp14:anchorId="65C77FAB" wp14:editId="01CC3BC1">
             <wp:extent cx="4495800" cy="1774447"/>
@@ -4369,6 +4335,9 @@
         <w:ind w:left="720"/>
       </w:pPr>
       <w:r>
+        <w:rPr>
+          <w:noProof/>
+        </w:rPr>
         <w:drawing>
           <wp:inline distT="0" distB="0" distL="0" distR="0" wp14:anchorId="20593F67" wp14:editId="2995F1DA">
             <wp:extent cx="5303520" cy="1606550"/>
@@ -8513,7 +8482,7 @@
 </file>
 
 <file path=customXml/itemProps2.xml><?xml version="1.0" encoding="utf-8"?>
-<ds:datastoreItem xmlns:ds="http://schemas.openxmlformats.org/officeDocument/2006/customXml" ds:itemID="{7F812943-9621-4AFE-B31C-81C2F78943C3}">
+<ds:datastoreItem xmlns:ds="http://schemas.openxmlformats.org/officeDocument/2006/customXml" ds:itemID="{873E6CC3-C07D-4757-86CC-210E0B4745DC}">
   <ds:schemaRefs>
     <ds:schemaRef ds:uri="http://schemas.openxmlformats.org/officeDocument/2006/bibliography"/>
   </ds:schemaRefs>

--- a/BÀI BÁO CÁO_PhamMinhHoang_61131788.docx
+++ b/BÀI BÁO CÁO_PhamMinhHoang_61131788.docx
@@ -1549,7 +1549,7 @@
       <w:pPr>
         <w:pStyle w:val="Heading2"/>
       </w:pPr>
-      <w:bookmarkStart w:id="0" w:name="_Toc84362255"/>
+      <w:bookmarkStart w:id="0" w:name="_Toc85399777"/>
       <w:r>
         <w:lastRenderedPageBreak/>
         <w:t>Bài 1.</w:t>
@@ -1557,9 +1557,7 @@
       <w:r>
         <w:t xml:space="preserve"> Nháy Led</w:t>
       </w:r>
-      <w:bookmarkStart w:id="1" w:name="_GoBack"/>
       <w:bookmarkEnd w:id="0"/>
-      <w:bookmarkEnd w:id="1"/>
     </w:p>
     <w:p>
       <w:pPr>
@@ -1666,14 +1664,27 @@
       <w:r>
         <w:t xml:space="preserve">Hình </w:t>
       </w:r>
-      <w:fldSimple w:instr=" SEQ Hình \* ARABIC ">
-        <w:r>
-          <w:rPr>
-            <w:noProof/>
-          </w:rPr>
-          <w:t>1</w:t>
-        </w:r>
-      </w:fldSimple>
+      <w:r>
+        <w:fldChar w:fldCharType="begin"/>
+      </w:r>
+      <w:r>
+        <w:instrText xml:space="preserve"> SEQ Hình \* ARABIC </w:instrText>
+      </w:r>
+      <w:r>
+        <w:fldChar w:fldCharType="separate"/>
+      </w:r>
+      <w:r>
+        <w:rPr>
+          <w:noProof/>
+        </w:rPr>
+        <w:t>1</w:t>
+      </w:r>
+      <w:r>
+        <w:rPr>
+          <w:noProof/>
+        </w:rPr>
+        <w:fldChar w:fldCharType="end"/>
+      </w:r>
       <w:r>
         <w:t>. Sơ đồ kết nối của hệ thống</w:t>
       </w:r>
@@ -1976,7 +1987,7 @@
       <w:pPr>
         <w:pStyle w:val="Heading2"/>
       </w:pPr>
-      <w:bookmarkStart w:id="2" w:name="_Toc84362256"/>
+      <w:bookmarkStart w:id="1" w:name="_Toc85399778"/>
       <w:r>
         <w:lastRenderedPageBreak/>
         <w:t>Bài 2.</w:t>
@@ -1987,7 +1998,7 @@
       <w:r>
         <w:t>Đèn sáng khi bấm nút</w:t>
       </w:r>
-      <w:bookmarkEnd w:id="2"/>
+      <w:bookmarkEnd w:id="1"/>
       <w:r>
         <w:t xml:space="preserve"> </w:t>
       </w:r>
@@ -2083,14 +2094,27 @@
       <w:r>
         <w:t xml:space="preserve">Hình </w:t>
       </w:r>
-      <w:fldSimple w:instr=" SEQ Hình \* ARABIC ">
-        <w:r>
-          <w:rPr>
-            <w:noProof/>
-          </w:rPr>
-          <w:t>2</w:t>
-        </w:r>
-      </w:fldSimple>
+      <w:r>
+        <w:fldChar w:fldCharType="begin"/>
+      </w:r>
+      <w:r>
+        <w:instrText xml:space="preserve"> SEQ Hình \* ARABIC </w:instrText>
+      </w:r>
+      <w:r>
+        <w:fldChar w:fldCharType="separate"/>
+      </w:r>
+      <w:r>
+        <w:rPr>
+          <w:noProof/>
+        </w:rPr>
+        <w:t>2</w:t>
+      </w:r>
+      <w:r>
+        <w:rPr>
+          <w:noProof/>
+        </w:rPr>
+        <w:fldChar w:fldCharType="end"/>
+      </w:r>
       <w:r>
         <w:t>. Sơ đồ thiết kế</w:t>
       </w:r>
@@ -2518,14 +2542,14 @@
         <w:pStyle w:val="Heading2"/>
         <w:spacing w:line="276" w:lineRule="auto"/>
       </w:pPr>
-      <w:bookmarkStart w:id="3" w:name="_Toc84362257"/>
+      <w:bookmarkStart w:id="2" w:name="_Toc85399779"/>
       <w:r>
         <w:t>Bài 3.</w:t>
       </w:r>
       <w:r>
         <w:t xml:space="preserve"> làm việc với cảm biến nhiệt độ</w:t>
       </w:r>
-      <w:bookmarkEnd w:id="3"/>
+      <w:bookmarkEnd w:id="2"/>
     </w:p>
     <w:p>
       <w:pPr>
@@ -2626,6 +2650,7 @@
           <w:ilvl w:val="1"/>
           <w:numId w:val="4"/>
         </w:numPr>
+        <w:spacing w:line="276" w:lineRule="auto"/>
       </w:pPr>
       <w:r>
         <w:t>1 Đèn Led.</w:t>
@@ -2638,6 +2663,7 @@
           <w:ilvl w:val="1"/>
           <w:numId w:val="4"/>
         </w:numPr>
+        <w:spacing w:line="276" w:lineRule="auto"/>
       </w:pPr>
       <w:r>
         <w:t xml:space="preserve">1 </w:t>
@@ -2662,12 +2688,16 @@
           <w:ilvl w:val="1"/>
           <w:numId w:val="4"/>
         </w:numPr>
+        <w:spacing w:line="276" w:lineRule="auto"/>
       </w:pPr>
       <w:r>
         <w:t xml:space="preserve">1 </w:t>
       </w:r>
       <w:r>
-        <w:t>Cảm biến nhiệt độ TMP 36.</w:t>
+        <w:t>Cảm biến nhiệt độ</w:t>
+      </w:r>
+      <w:r>
+        <w:t xml:space="preserve"> TMP 36: cảm biến nhiệt độ môi trường, cho ra tín hiệu analog, nối vào chân analog của board mạch, đọc tín hiệu bằng hàm analogRead.</w:t>
       </w:r>
     </w:p>
     <w:p>
@@ -2677,9 +2707,13 @@
           <w:ilvl w:val="1"/>
           <w:numId w:val="4"/>
         </w:numPr>
+        <w:spacing w:line="276" w:lineRule="auto"/>
       </w:pPr>
       <w:r>
         <w:t>1 mạch arduino uno</w:t>
+      </w:r>
+      <w:r>
+        <w:t>.</w:t>
       </w:r>
     </w:p>
     <w:p>
@@ -2881,14 +2915,14 @@
       <w:pPr>
         <w:pStyle w:val="Heading2"/>
       </w:pPr>
-      <w:bookmarkStart w:id="4" w:name="_Toc84362258"/>
+      <w:bookmarkStart w:id="3" w:name="_Toc85399780"/>
       <w:r>
         <w:t>Bài 4.</w:t>
       </w:r>
       <w:r>
         <w:t xml:space="preserve"> Led sáng dần</w:t>
       </w:r>
-      <w:bookmarkEnd w:id="4"/>
+      <w:bookmarkEnd w:id="3"/>
     </w:p>
     <w:p>
       <w:pPr>
@@ -3333,14 +3367,14 @@
       <w:pPr>
         <w:pStyle w:val="Heading2"/>
       </w:pPr>
-      <w:bookmarkStart w:id="5" w:name="_Toc84362259"/>
+      <w:bookmarkStart w:id="4" w:name="_Toc85399781"/>
       <w:r>
         <w:t xml:space="preserve">Bài 5. </w:t>
       </w:r>
       <w:r>
         <w:t>Thực hành với Led RGB</w:t>
       </w:r>
-      <w:bookmarkEnd w:id="5"/>
+      <w:bookmarkEnd w:id="4"/>
     </w:p>
     <w:p>
       <w:pPr>
@@ -3434,22 +3468,25 @@
     </w:p>
     <w:p>
       <w:pPr>
-        <w:pStyle w:val="Heading3"/>
+        <w:pStyle w:val="Subtitle"/>
         <w:numPr>
           <w:ilvl w:val="0"/>
-          <w:numId w:val="9"/>
+          <w:numId w:val="17"/>
         </w:numPr>
       </w:pPr>
       <w:r>
         <w:t>1 mạch arduino uno</w:t>
       </w:r>
-    </w:p>
-    <w:p>
-      <w:pPr>
-        <w:pStyle w:val="Heading3"/>
+      <w:r>
+        <w:t>.</w:t>
+      </w:r>
+    </w:p>
+    <w:p>
+      <w:pPr>
+        <w:pStyle w:val="Subtitle"/>
         <w:numPr>
           <w:ilvl w:val="0"/>
-          <w:numId w:val="9"/>
+          <w:numId w:val="17"/>
         </w:numPr>
       </w:pPr>
       <w:r>
@@ -3494,28 +3531,24 @@
       <w:r>
         <w:t>)</w:t>
       </w:r>
-    </w:p>
-    <w:p>
-      <w:pPr>
-        <w:pStyle w:val="Heading3"/>
+      <w:r>
+        <w:t>.</w:t>
+      </w:r>
+    </w:p>
+    <w:p>
+      <w:pPr>
+        <w:pStyle w:val="Subtitle"/>
         <w:numPr>
           <w:ilvl w:val="0"/>
-          <w:numId w:val="9"/>
+          <w:numId w:val="17"/>
         </w:numPr>
       </w:pPr>
       <w:r>
         <w:t>1 Led RGB common cathode</w:t>
       </w:r>
-    </w:p>
-    <w:p>
-      <w:pPr>
-        <w:pStyle w:val="ListParagraph"/>
-        <w:ind w:left="1800"/>
-        <w:rPr>
-          <w:b/>
-          <w:sz w:val="32"/>
-        </w:rPr>
-      </w:pPr>
+      <w:r>
+        <w:t>.</w:t>
+      </w:r>
     </w:p>
     <w:p>
       <w:pPr>
@@ -3689,11 +3722,16 @@
             <w:pPr>
               <w:pStyle w:val="Subtitle"/>
               <w:spacing w:line="240" w:lineRule="auto"/>
-              <w:ind w:left="0"/>
-              <w:rPr>
-                <w:rStyle w:val="SubtleEmphasis"/>
-              </w:rPr>
-            </w:pPr>
+              <w:rPr>
+                <w:rStyle w:val="SubtleEmphasis"/>
+              </w:rPr>
+            </w:pPr>
+            <w:r>
+              <w:rPr>
+                <w:rStyle w:val="SubtleEmphasis"/>
+              </w:rPr>
+              <w:t>void loop()</w:t>
+            </w:r>
           </w:p>
           <w:p>
             <w:pPr>
@@ -3707,7 +3745,7 @@
               <w:rPr>
                 <w:rStyle w:val="SubtleEmphasis"/>
               </w:rPr>
-              <w:t>void loop()</w:t>
+              <w:t xml:space="preserve">{ </w:t>
             </w:r>
           </w:p>
           <w:p>
@@ -3722,7 +3760,7 @@
               <w:rPr>
                 <w:rStyle w:val="SubtleEmphasis"/>
               </w:rPr>
-              <w:t xml:space="preserve">{ </w:t>
+              <w:t xml:space="preserve">    colorRGB(random(0,255),random(0,255),random(0,255)); </w:t>
             </w:r>
           </w:p>
           <w:p>
@@ -3737,7 +3775,13 @@
               <w:rPr>
                 <w:rStyle w:val="SubtleEmphasis"/>
               </w:rPr>
-              <w:t xml:space="preserve">    colorRGB(random(0,255),random(0,255),random(0,255)); </w:t>
+              <w:t xml:space="preserve">     </w:t>
+            </w:r>
+            <w:r>
+              <w:rPr>
+                <w:rStyle w:val="SubtleEmphasis"/>
+              </w:rPr>
+              <w:t>//R:0-255 G:0-255 B:0-255</w:t>
             </w:r>
           </w:p>
           <w:p>
@@ -3752,13 +3796,7 @@
               <w:rPr>
                 <w:rStyle w:val="SubtleEmphasis"/>
               </w:rPr>
-              <w:t xml:space="preserve">     </w:t>
-            </w:r>
-            <w:r>
-              <w:rPr>
-                <w:rStyle w:val="SubtleEmphasis"/>
-              </w:rPr>
-              <w:t>//R:0-255 G:0-255 B:0-255</w:t>
+              <w:t xml:space="preserve">    delay(1000);</w:t>
             </w:r>
           </w:p>
           <w:p>
@@ -3773,7 +3811,7 @@
               <w:rPr>
                 <w:rStyle w:val="SubtleEmphasis"/>
               </w:rPr>
-              <w:t xml:space="preserve">    delay(1000);</w:t>
+              <w:t>}</w:t>
             </w:r>
           </w:p>
           <w:p>
@@ -3788,7 +3826,7 @@
               <w:rPr>
                 <w:rStyle w:val="SubtleEmphasis"/>
               </w:rPr>
-              <w:t>}</w:t>
+              <w:t>void colorRGB(int red, int green, int blue){</w:t>
             </w:r>
           </w:p>
           <w:p>
@@ -3804,21 +3842,6 @@
                 <w:rStyle w:val="SubtleEmphasis"/>
               </w:rPr>
               <w:lastRenderedPageBreak/>
-              <w:t>void colorRGB(int red, int green, int blue){</w:t>
-            </w:r>
-          </w:p>
-          <w:p>
-            <w:pPr>
-              <w:pStyle w:val="Subtitle"/>
-              <w:spacing w:line="240" w:lineRule="auto"/>
-              <w:rPr>
-                <w:rStyle w:val="SubtleEmphasis"/>
-              </w:rPr>
-            </w:pPr>
-            <w:r>
-              <w:rPr>
-                <w:rStyle w:val="SubtleEmphasis"/>
-              </w:rPr>
               <w:t xml:space="preserve">     analogWrite(redPin,constrain(red,0,255));</w:t>
             </w:r>
           </w:p>
@@ -3879,7 +3902,7 @@
       <w:pPr>
         <w:pStyle w:val="Heading2"/>
       </w:pPr>
-      <w:bookmarkStart w:id="6" w:name="_Toc84362260"/>
+      <w:bookmarkStart w:id="5" w:name="_Toc85399782"/>
       <w:r>
         <w:t>Bài 6</w:t>
       </w:r>
@@ -3889,7 +3912,7 @@
       <w:r>
         <w:t xml:space="preserve"> Điều khiển độ sáng của Led qua chiết áp</w:t>
       </w:r>
-      <w:bookmarkEnd w:id="6"/>
+      <w:bookmarkEnd w:id="5"/>
     </w:p>
     <w:p>
       <w:pPr>
@@ -3902,6 +3925,7 @@
     <w:p>
       <w:pPr>
         <w:pStyle w:val="Subtitle"/>
+        <w:spacing w:line="276" w:lineRule="auto"/>
       </w:pPr>
       <w:r>
         <w:t>Hệ thống được thiết kế để cho phép điều khiển độ sáng của Led (chân 9) thông qua 1 biến trở  gắn ở chân A0</w:t>
@@ -3978,7 +4002,7 @@
           <w:ilvl w:val="0"/>
           <w:numId w:val="10"/>
         </w:numPr>
-        <w:spacing w:line="276" w:lineRule="auto"/>
+        <w:spacing w:line="240" w:lineRule="auto"/>
       </w:pPr>
       <w:r>
         <w:t>1 mạch arduino uno</w:t>
@@ -3991,7 +4015,7 @@
           <w:ilvl w:val="0"/>
           <w:numId w:val="10"/>
         </w:numPr>
-        <w:spacing w:line="276" w:lineRule="auto"/>
+        <w:spacing w:line="240" w:lineRule="auto"/>
       </w:pPr>
       <w:r>
         <w:t>1 chiết áp</w:t>
@@ -4004,7 +4028,7 @@
           <w:ilvl w:val="0"/>
           <w:numId w:val="10"/>
         </w:numPr>
-        <w:spacing w:line="276" w:lineRule="auto"/>
+        <w:spacing w:line="240" w:lineRule="auto"/>
       </w:pPr>
       <w:r>
         <w:t>1 điện trở: R1(100</w:t>
@@ -4026,7 +4050,7 @@
           <w:ilvl w:val="0"/>
           <w:numId w:val="10"/>
         </w:numPr>
-        <w:spacing w:line="276" w:lineRule="auto"/>
+        <w:spacing w:line="240" w:lineRule="auto"/>
       </w:pPr>
       <w:r>
         <w:t>1 đèn Led</w:t>
@@ -4038,6 +4062,9 @@
       </w:pPr>
       <w:r>
         <w:t>Mã lệnh chính</w:t>
+      </w:r>
+      <w:r>
+        <w:t>:</w:t>
       </w:r>
     </w:p>
     <w:tbl>
@@ -4168,6 +4195,12 @@
                 <w:rStyle w:val="SubtleEmphasis"/>
               </w:rPr>
             </w:pPr>
+            <w:r>
+              <w:rPr>
+                <w:rStyle w:val="SubtleEmphasis"/>
+              </w:rPr>
+              <w:t>void loop()</w:t>
+            </w:r>
           </w:p>
           <w:p>
             <w:pPr>
@@ -4180,7 +4213,7 @@
               <w:rPr>
                 <w:rStyle w:val="SubtleEmphasis"/>
               </w:rPr>
-              <w:t>void loop()</w:t>
+              <w:t>{</w:t>
             </w:r>
           </w:p>
           <w:p>
@@ -4194,7 +4227,7 @@
               <w:rPr>
                 <w:rStyle w:val="SubtleEmphasis"/>
               </w:rPr>
-              <w:t>{</w:t>
+              <w:t xml:space="preserve">  x = analogRead(A0);</w:t>
             </w:r>
           </w:p>
           <w:p>
@@ -4208,7 +4241,7 @@
               <w:rPr>
                 <w:rStyle w:val="SubtleEmphasis"/>
               </w:rPr>
-              <w:t xml:space="preserve">  x = analogRead(A0);</w:t>
+              <w:t xml:space="preserve">  Serial.print(x);</w:t>
             </w:r>
           </w:p>
           <w:p>
@@ -4222,21 +4255,6 @@
               <w:rPr>
                 <w:rStyle w:val="SubtleEmphasis"/>
               </w:rPr>
-              <w:t xml:space="preserve">  Serial.print(x);</w:t>
-            </w:r>
-          </w:p>
-          <w:p>
-            <w:pPr>
-              <w:ind w:left="1062"/>
-              <w:rPr>
-                <w:rStyle w:val="SubtleEmphasis"/>
-              </w:rPr>
-            </w:pPr>
-            <w:r>
-              <w:rPr>
-                <w:rStyle w:val="SubtleEmphasis"/>
-              </w:rPr>
-              <w:lastRenderedPageBreak/>
               <w:t xml:space="preserve">  int brightness = map(x,0,1023,0,255);</w:t>
             </w:r>
           </w:p>
@@ -4282,26 +4300,29 @@
         </w:tc>
       </w:tr>
     </w:tbl>
-    <w:p/>
     <w:p>
       <w:pPr>
         <w:pStyle w:val="Heading2"/>
       </w:pPr>
-      <w:bookmarkStart w:id="7" w:name="_Toc84362261"/>
-      <w:r>
+      <w:bookmarkStart w:id="6" w:name="_Toc85399783"/>
+      <w:r>
+        <w:lastRenderedPageBreak/>
         <w:t xml:space="preserve">Bài 7. </w:t>
       </w:r>
       <w:r>
         <w:t>Led 7 đoạn (7 segment)</w:t>
       </w:r>
-      <w:bookmarkEnd w:id="7"/>
+      <w:bookmarkEnd w:id="6"/>
     </w:p>
     <w:p>
       <w:pPr>
         <w:pStyle w:val="Heading3"/>
       </w:pPr>
       <w:r>
-        <w:t xml:space="preserve">Mô tả </w:t>
+        <w:t>Mô tả</w:t>
+      </w:r>
+      <w:r>
+        <w:t>:</w:t>
       </w:r>
     </w:p>
     <w:p>
@@ -4382,6 +4403,9 @@
       <w:r>
         <w:t>Đặc điểm linh kiện</w:t>
       </w:r>
+      <w:r>
+        <w:t>:</w:t>
+      </w:r>
     </w:p>
     <w:p>
       <w:pPr>
@@ -4390,6 +4414,7 @@
           <w:ilvl w:val="0"/>
           <w:numId w:val="16"/>
         </w:numPr>
+        <w:spacing w:line="240" w:lineRule="auto"/>
         <w:rPr>
           <w:rStyle w:val="SubtleEmphasis"/>
           <w:rFonts w:ascii="Times New Roman" w:hAnsi="Times New Roman"/>
@@ -4410,6 +4435,17 @@
         </w:rPr>
         <w:t>1 mạch arduino uno</w:t>
       </w:r>
+      <w:r>
+        <w:rPr>
+          <w:rStyle w:val="SubtleEmphasis"/>
+          <w:rFonts w:ascii="Times New Roman" w:hAnsi="Times New Roman"/>
+          <w:i w:val="0"/>
+          <w:iCs w:val="0"/>
+          <w:color w:val="auto"/>
+          <w:sz w:val="26"/>
+        </w:rPr>
+        <w:t>.</w:t>
+      </w:r>
     </w:p>
     <w:p>
       <w:pPr>
@@ -4418,6 +4454,7 @@
           <w:ilvl w:val="0"/>
           <w:numId w:val="16"/>
         </w:numPr>
+        <w:spacing w:line="240" w:lineRule="auto"/>
         <w:rPr>
           <w:rStyle w:val="SubtleEmphasis"/>
           <w:rFonts w:ascii="Times New Roman" w:hAnsi="Times New Roman"/>
@@ -4438,6 +4475,50 @@
         </w:rPr>
         <w:t>1 IC 4511</w:t>
       </w:r>
+      <w:r>
+        <w:rPr>
+          <w:rStyle w:val="SubtleEmphasis"/>
+          <w:rFonts w:ascii="Times New Roman" w:hAnsi="Times New Roman"/>
+          <w:i w:val="0"/>
+          <w:iCs w:val="0"/>
+          <w:color w:val="auto"/>
+          <w:sz w:val="26"/>
+        </w:rPr>
+        <w:t>: là 1 IC giải mã, làm nhiệm vụ giải mã từ mã nhị phân (binary) sang mã của led 7 vạch để xuất ra le</w:t>
+      </w:r>
+      <w:r>
+        <w:rPr>
+          <w:rStyle w:val="SubtleEmphasis"/>
+          <w:rFonts w:ascii="Times New Roman" w:hAnsi="Times New Roman"/>
+          <w:i w:val="0"/>
+          <w:iCs w:val="0"/>
+          <w:color w:val="auto"/>
+          <w:sz w:val="26"/>
+        </w:rPr>
+        <w:t>d, gồ</w:t>
+      </w:r>
+      <w:r>
+        <w:rPr>
+          <w:rStyle w:val="SubtleEmphasis"/>
+          <w:rFonts w:ascii="Times New Roman" w:hAnsi="Times New Roman"/>
+          <w:i w:val="0"/>
+          <w:iCs w:val="0"/>
+          <w:color w:val="auto"/>
+          <w:sz w:val="26"/>
+        </w:rPr>
+        <w:t>m 16 chân trong đó: chân 3(lamp test) dùng để kiểm tra đèn nếu có giá trị là 0 thì đầu ra sẽ là mức logic 1, chân 4(blanking) tương tự như chân 3 nhưng tác dụng ngược lại (nối nguồn), chân 5 (latch enable) dùng để điều khiển cho phép IC hoạt động bình thường nếu bằng 0 (nối đất), không bình thường nếu bằng 1,</w:t>
+      </w:r>
+      <w:r>
+        <w:rPr>
+          <w:rStyle w:val="SubtleEmphasis"/>
+          <w:rFonts w:ascii="Times New Roman" w:hAnsi="Times New Roman"/>
+          <w:i w:val="0"/>
+          <w:iCs w:val="0"/>
+          <w:color w:val="auto"/>
+          <w:sz w:val="26"/>
+        </w:rPr>
+        <w:t xml:space="preserve"> chân 1,2,6,7 là chân đưa dữ liệu vào, dữ liệu sẽ được mã hóa và xuất ra ở các chân 9, 10, 11, 12, 13, 14, 15 dưới dạng 7 vạch.</w:t>
+      </w:r>
     </w:p>
     <w:p>
       <w:pPr>
@@ -4446,6 +4527,7 @@
           <w:ilvl w:val="0"/>
           <w:numId w:val="16"/>
         </w:numPr>
+        <w:spacing w:line="240" w:lineRule="auto"/>
         <w:rPr>
           <w:rStyle w:val="SubtleEmphasis"/>
           <w:rFonts w:ascii="Times New Roman" w:hAnsi="Times New Roman"/>
@@ -4466,6 +4548,17 @@
         </w:rPr>
         <w:t>1 điện trở 16 chân với R = 100Ω</w:t>
       </w:r>
+      <w:r>
+        <w:rPr>
+          <w:rStyle w:val="SubtleEmphasis"/>
+          <w:rFonts w:ascii="Times New Roman" w:hAnsi="Times New Roman"/>
+          <w:i w:val="0"/>
+          <w:iCs w:val="0"/>
+          <w:color w:val="auto"/>
+          <w:sz w:val="26"/>
+        </w:rPr>
+        <w:t>.</w:t>
+      </w:r>
     </w:p>
     <w:p>
       <w:pPr>
@@ -4474,6 +4567,7 @@
           <w:ilvl w:val="0"/>
           <w:numId w:val="16"/>
         </w:numPr>
+        <w:spacing w:line="240" w:lineRule="auto"/>
       </w:pPr>
       <w:r>
         <w:rPr>
@@ -4486,6 +4580,17 @@
         </w:rPr>
         <w:t>1 Led 7 đoạn common cathode</w:t>
       </w:r>
+      <w:r>
+        <w:rPr>
+          <w:rStyle w:val="SubtleEmphasis"/>
+          <w:rFonts w:ascii="Times New Roman" w:hAnsi="Times New Roman"/>
+          <w:i w:val="0"/>
+          <w:iCs w:val="0"/>
+          <w:color w:val="auto"/>
+          <w:sz w:val="26"/>
+        </w:rPr>
+        <w:t>.</w:t>
+      </w:r>
     </w:p>
     <w:p>
       <w:pPr>
@@ -4493,6 +4598,9 @@
       </w:pPr>
       <w:r>
         <w:t>Mã lệnh chính</w:t>
+      </w:r>
+      <w:r>
+        <w:t>:</w:t>
       </w:r>
     </w:p>
     <w:tbl>
@@ -4500,6 +4608,14 @@
         <w:tblStyle w:val="TableGrid"/>
         <w:tblW w:w="0" w:type="auto"/>
         <w:tblInd w:w="805" w:type="dxa"/>
+        <w:tblBorders>
+          <w:top w:val="dashSmallGap" w:sz="4" w:space="0" w:color="5B9BD5" w:themeColor="accent1"/>
+          <w:left w:val="dashSmallGap" w:sz="4" w:space="0" w:color="5B9BD5" w:themeColor="accent1"/>
+          <w:bottom w:val="dashSmallGap" w:sz="4" w:space="0" w:color="5B9BD5" w:themeColor="accent1"/>
+          <w:right w:val="dashSmallGap" w:sz="4" w:space="0" w:color="5B9BD5" w:themeColor="accent1"/>
+          <w:insideH w:val="dashSmallGap" w:sz="4" w:space="0" w:color="5B9BD5" w:themeColor="accent1"/>
+          <w:insideV w:val="dashSmallGap" w:sz="4" w:space="0" w:color="5B9BD5" w:themeColor="accent1"/>
+        </w:tblBorders>
         <w:tblLook w:val="04A0" w:firstRow="1" w:lastRow="0" w:firstColumn="1" w:lastColumn="0" w:noHBand="0" w:noVBand="1"/>
       </w:tblPr>
       <w:tblGrid>
@@ -4850,6 +4966,450 @@
     <w:p/>
     <w:p>
       <w:pPr>
+        <w:pStyle w:val="Heading2"/>
+      </w:pPr>
+      <w:bookmarkStart w:id="7" w:name="_Toc85399784"/>
+      <w:r>
+        <w:t>Bài 1. Kiểm tra giữa kỳ</w:t>
+      </w:r>
+      <w:bookmarkEnd w:id="7"/>
+    </w:p>
+    <w:p>
+      <w:pPr>
+        <w:pStyle w:val="Heading3"/>
+      </w:pPr>
+      <w:r>
+        <w:t xml:space="preserve">Mô tả: </w:t>
+      </w:r>
+    </w:p>
+    <w:p>
+      <w:pPr>
+        <w:pStyle w:val="Subtitle"/>
+      </w:pPr>
+      <w:r>
+        <w:t>bài thực hành lập trình arduino thực hiện đọc giá trị độ sáng của cảm biến và hiện ra LCD sau mỗi giây. Nếu giá trị nhỏ hơn 50% thang đo thì bật đèn điện sáng và ngược lại.</w:t>
+      </w:r>
+    </w:p>
+    <w:p>
+      <w:pPr>
+        <w:pStyle w:val="Heading3"/>
+      </w:pPr>
+      <w:r>
+        <w:t>Sơ đồ thiết kế:</w:t>
+      </w:r>
+    </w:p>
+    <w:p>
+      <w:pPr>
+        <w:ind w:left="720" w:firstLine="720"/>
+        <w:rPr>
+          <w:b/>
+          <w:sz w:val="32"/>
+        </w:rPr>
+      </w:pPr>
+      <w:r>
+        <w:rPr>
+          <w:b/>
+          <w:sz w:val="32"/>
+        </w:rPr>
+        <w:drawing>
+          <wp:inline distT="0" distB="0" distL="0" distR="0" wp14:anchorId="21030841" wp14:editId="51B90071">
+            <wp:extent cx="4284133" cy="3142832"/>
+            <wp:effectExtent l="0" t="0" r="2540" b="635"/>
+            <wp:docPr id="11" name="Picture 11"/>
+            <wp:cNvGraphicFramePr>
+              <a:graphicFrameLocks xmlns:a="http://schemas.openxmlformats.org/drawingml/2006/main" noChangeAspect="1"/>
+            </wp:cNvGraphicFramePr>
+            <a:graphic xmlns:a="http://schemas.openxmlformats.org/drawingml/2006/main">
+              <a:graphicData uri="http://schemas.openxmlformats.org/drawingml/2006/picture">
+                <pic:pic xmlns:pic="http://schemas.openxmlformats.org/drawingml/2006/picture">
+                  <pic:nvPicPr>
+                    <pic:cNvPr id="1" name=""/>
+                    <pic:cNvPicPr/>
+                  </pic:nvPicPr>
+                  <pic:blipFill>
+                    <a:blip r:embed="rId15"/>
+                    <a:stretch>
+                      <a:fillRect/>
+                    </a:stretch>
+                  </pic:blipFill>
+                  <pic:spPr>
+                    <a:xfrm>
+                      <a:off x="0" y="0"/>
+                      <a:ext cx="4308047" cy="3160376"/>
+                    </a:xfrm>
+                    <a:prstGeom prst="rect">
+                      <a:avLst/>
+                    </a:prstGeom>
+                  </pic:spPr>
+                </pic:pic>
+              </a:graphicData>
+            </a:graphic>
+          </wp:inline>
+        </w:drawing>
+      </w:r>
+    </w:p>
+    <w:p>
+      <w:pPr>
+        <w:pStyle w:val="Heading3"/>
+      </w:pPr>
+      <w:r>
+        <w:t xml:space="preserve">Đặc điểm linh kiện: </w:t>
+      </w:r>
+    </w:p>
+    <w:p>
+      <w:pPr>
+        <w:pStyle w:val="Subtitle"/>
+        <w:numPr>
+          <w:ilvl w:val="0"/>
+          <w:numId w:val="18"/>
+        </w:numPr>
+        <w:spacing w:line="240" w:lineRule="auto"/>
+      </w:pPr>
+      <w:r>
+        <w:t>Mạch arduino.</w:t>
+      </w:r>
+    </w:p>
+    <w:p>
+      <w:pPr>
+        <w:pStyle w:val="Subtitle"/>
+        <w:numPr>
+          <w:ilvl w:val="0"/>
+          <w:numId w:val="18"/>
+        </w:numPr>
+        <w:spacing w:line="240" w:lineRule="auto"/>
+      </w:pPr>
+      <w:r>
+        <w:t>1 chiết áp.</w:t>
+      </w:r>
+    </w:p>
+    <w:p>
+      <w:pPr>
+        <w:pStyle w:val="Subtitle"/>
+        <w:numPr>
+          <w:ilvl w:val="0"/>
+          <w:numId w:val="18"/>
+        </w:numPr>
+        <w:spacing w:line="240" w:lineRule="auto"/>
+      </w:pPr>
+      <w:r>
+        <w:t>1 màn hình LCD 16 x 2.</w:t>
+      </w:r>
+    </w:p>
+    <w:p>
+      <w:pPr>
+        <w:pStyle w:val="Subtitle"/>
+        <w:numPr>
+          <w:ilvl w:val="0"/>
+          <w:numId w:val="18"/>
+        </w:numPr>
+        <w:spacing w:line="240" w:lineRule="auto"/>
+      </w:pPr>
+      <w:r>
+        <w:t xml:space="preserve">1 quang điện trở. </w:t>
+      </w:r>
+    </w:p>
+    <w:p>
+      <w:pPr>
+        <w:pStyle w:val="Subtitle"/>
+        <w:numPr>
+          <w:ilvl w:val="0"/>
+          <w:numId w:val="18"/>
+        </w:numPr>
+        <w:spacing w:line="240" w:lineRule="auto"/>
+      </w:pPr>
+      <w:r>
+        <w:lastRenderedPageBreak/>
+        <w:t>1 đèn led.</w:t>
+      </w:r>
+    </w:p>
+    <w:p>
+      <w:pPr>
+        <w:pStyle w:val="Subtitle"/>
+        <w:numPr>
+          <w:ilvl w:val="0"/>
+          <w:numId w:val="18"/>
+        </w:numPr>
+        <w:spacing w:line="240" w:lineRule="auto"/>
+        <w:rPr>
+          <w:rFonts w:cstheme="minorBidi"/>
+        </w:rPr>
+      </w:pPr>
+      <w:r>
+        <w:t>3 điện trở: R1 (100</w:t>
+      </w:r>
+      <w:r>
+        <w:t xml:space="preserve"> </w:t>
+      </w:r>
+      <w:r>
+        <w:rPr>
+          <w:rFonts w:cstheme="minorHAnsi"/>
+        </w:rPr>
+        <w:t>Ω), R2 (220 Ω), R3 (220Ω)</w:t>
+      </w:r>
+    </w:p>
+    <w:p>
+      <w:pPr>
+        <w:pStyle w:val="Heading3"/>
+      </w:pPr>
+      <w:r>
+        <w:t xml:space="preserve">Mã lệnh chính: </w:t>
+      </w:r>
+    </w:p>
+    <w:tbl>
+      <w:tblPr>
+        <w:tblStyle w:val="TableGrid"/>
+        <w:tblW w:w="0" w:type="auto"/>
+        <w:tblInd w:w="1345" w:type="dxa"/>
+        <w:tblBorders>
+          <w:left w:val="dashSmallGap" w:sz="4" w:space="0" w:color="auto"/>
+          <w:bottom w:val="dashSmallGap" w:sz="4" w:space="0" w:color="auto"/>
+          <w:insideH w:val="none" w:sz="0" w:space="0" w:color="auto"/>
+          <w:insideV w:val="none" w:sz="0" w:space="0" w:color="auto"/>
+        </w:tblBorders>
+        <w:tblLook w:val="04A0" w:firstRow="1" w:lastRow="0" w:firstColumn="1" w:lastColumn="0" w:noHBand="0" w:noVBand="1"/>
+      </w:tblPr>
+      <w:tblGrid>
+        <w:gridCol w:w="7470"/>
+      </w:tblGrid>
+      <w:tr>
+        <w:tc>
+          <w:tcPr>
+            <w:tcW w:w="7470" w:type="dxa"/>
+          </w:tcPr>
+          <w:p>
+            <w:pPr>
+              <w:rPr>
+                <w:rStyle w:val="SubtleEmphasis"/>
+              </w:rPr>
+            </w:pPr>
+            <w:r>
+              <w:rPr>
+                <w:rStyle w:val="SubtleEmphasis"/>
+              </w:rPr>
+              <w:t>#include &lt;LiquidCrystal.h&gt;</w:t>
+            </w:r>
+          </w:p>
+          <w:p>
+            <w:pPr>
+              <w:rPr>
+                <w:rStyle w:val="SubtleEmphasis"/>
+              </w:rPr>
+            </w:pPr>
+            <w:r>
+              <w:rPr>
+                <w:rStyle w:val="SubtleEmphasis"/>
+              </w:rPr>
+              <w:t>LiquidCrystal lcd(12, 11, 5, 4, 3, 2);</w:t>
+            </w:r>
+          </w:p>
+          <w:p>
+            <w:pPr>
+              <w:rPr>
+                <w:rStyle w:val="SubtleEmphasis"/>
+              </w:rPr>
+            </w:pPr>
+            <w:r>
+              <w:rPr>
+                <w:rStyle w:val="SubtleEmphasis"/>
+              </w:rPr>
+              <w:t>int led = 13;</w:t>
+            </w:r>
+          </w:p>
+          <w:p>
+            <w:pPr>
+              <w:rPr>
+                <w:rStyle w:val="SubtleEmphasis"/>
+              </w:rPr>
+            </w:pPr>
+            <w:r>
+              <w:rPr>
+                <w:rStyle w:val="SubtleEmphasis"/>
+              </w:rPr>
+              <w:t>void setup() {</w:t>
+            </w:r>
+          </w:p>
+          <w:p>
+            <w:pPr>
+              <w:rPr>
+                <w:rStyle w:val="SubtleEmphasis"/>
+              </w:rPr>
+            </w:pPr>
+            <w:r>
+              <w:rPr>
+                <w:rStyle w:val="SubtleEmphasis"/>
+              </w:rPr>
+              <w:t xml:space="preserve">  pinMode(A0,INPUT);</w:t>
+            </w:r>
+          </w:p>
+          <w:p>
+            <w:pPr>
+              <w:rPr>
+                <w:rStyle w:val="SubtleEmphasis"/>
+              </w:rPr>
+            </w:pPr>
+            <w:r>
+              <w:rPr>
+                <w:rStyle w:val="SubtleEmphasis"/>
+              </w:rPr>
+              <w:t xml:space="preserve">  pinMode(led,OUTPUT);</w:t>
+            </w:r>
+          </w:p>
+          <w:p>
+            <w:pPr>
+              <w:rPr>
+                <w:rStyle w:val="SubtleEmphasis"/>
+              </w:rPr>
+            </w:pPr>
+            <w:r>
+              <w:rPr>
+                <w:rStyle w:val="SubtleEmphasis"/>
+              </w:rPr>
+              <w:t xml:space="preserve">  lcd.begin(16, 2);</w:t>
+            </w:r>
+          </w:p>
+          <w:p>
+            <w:pPr>
+              <w:rPr>
+                <w:rStyle w:val="SubtleEmphasis"/>
+              </w:rPr>
+            </w:pPr>
+            <w:r>
+              <w:rPr>
+                <w:rStyle w:val="SubtleEmphasis"/>
+              </w:rPr>
+              <w:t xml:space="preserve">  lcd.print("do sang cam bien: ");</w:t>
+            </w:r>
+          </w:p>
+          <w:p>
+            <w:pPr>
+              <w:rPr>
+                <w:rStyle w:val="SubtleEmphasis"/>
+              </w:rPr>
+            </w:pPr>
+            <w:r>
+              <w:rPr>
+                <w:rStyle w:val="SubtleEmphasis"/>
+              </w:rPr>
+              <w:t>}</w:t>
+            </w:r>
+          </w:p>
+          <w:p>
+            <w:pPr>
+              <w:rPr>
+                <w:rStyle w:val="SubtleEmphasis"/>
+              </w:rPr>
+            </w:pPr>
+            <w:r>
+              <w:rPr>
+                <w:rStyle w:val="SubtleEmphasis"/>
+              </w:rPr>
+              <w:t>void loop() {:</w:t>
+            </w:r>
+          </w:p>
+          <w:p>
+            <w:pPr>
+              <w:rPr>
+                <w:rStyle w:val="SubtleEmphasis"/>
+              </w:rPr>
+            </w:pPr>
+            <w:r>
+              <w:rPr>
+                <w:rStyle w:val="SubtleEmphasis"/>
+              </w:rPr>
+              <w:t xml:space="preserve">  lcd.setCursor(0, 1);</w:t>
+            </w:r>
+          </w:p>
+          <w:p>
+            <w:pPr>
+              <w:rPr>
+                <w:rStyle w:val="SubtleEmphasis"/>
+              </w:rPr>
+            </w:pPr>
+            <w:r>
+              <w:rPr>
+                <w:rStyle w:val="SubtleEmphasis"/>
+              </w:rPr>
+              <w:t xml:space="preserve">  int x = analogRead(A0);</w:t>
+            </w:r>
+          </w:p>
+          <w:p>
+            <w:pPr>
+              <w:rPr>
+                <w:rStyle w:val="SubtleEmphasis"/>
+              </w:rPr>
+            </w:pPr>
+            <w:r>
+              <w:rPr>
+                <w:rStyle w:val="SubtleEmphasis"/>
+              </w:rPr>
+              <w:t xml:space="preserve">  lcd.print(x);</w:t>
+            </w:r>
+          </w:p>
+          <w:p>
+            <w:pPr>
+              <w:rPr>
+                <w:rStyle w:val="SubtleEmphasis"/>
+              </w:rPr>
+            </w:pPr>
+            <w:r>
+              <w:rPr>
+                <w:rStyle w:val="SubtleEmphasis"/>
+              </w:rPr>
+              <w:t xml:space="preserve">  delay(1000);</w:t>
+            </w:r>
+          </w:p>
+          <w:p>
+            <w:pPr>
+              <w:rPr>
+                <w:rStyle w:val="SubtleEmphasis"/>
+              </w:rPr>
+            </w:pPr>
+            <w:r>
+              <w:rPr>
+                <w:rStyle w:val="SubtleEmphasis"/>
+              </w:rPr>
+              <w:t xml:space="preserve">  if (x &lt; 84) { digitalWrite(led,HIGH); }</w:t>
+            </w:r>
+          </w:p>
+          <w:p>
+            <w:pPr>
+              <w:rPr>
+                <w:rStyle w:val="SubtleEmphasis"/>
+              </w:rPr>
+            </w:pPr>
+            <w:r>
+              <w:rPr>
+                <w:rStyle w:val="SubtleEmphasis"/>
+              </w:rPr>
+              <w:t xml:space="preserve">  else digitalWrite(led,LOW);</w:t>
+            </w:r>
+          </w:p>
+          <w:p>
+            <w:pPr>
+              <w:rPr>
+                <w:sz w:val="32"/>
+              </w:rPr>
+            </w:pPr>
+            <w:r>
+              <w:rPr>
+                <w:rStyle w:val="SubtleEmphasis"/>
+              </w:rPr>
+              <w:t>}</w:t>
+            </w:r>
+          </w:p>
+        </w:tc>
+      </w:tr>
+    </w:tbl>
+    <w:p>
+      <w:pPr>
+        <w:rPr>
+          <w:b/>
+          <w:sz w:val="32"/>
+        </w:rPr>
+      </w:pPr>
+    </w:p>
+    <w:p>
+      <w:pPr>
         <w:rPr>
           <w:b/>
           <w:sz w:val="32"/>
@@ -4870,6 +5430,14 @@
         </w:rPr>
         <w:br w:type="page"/>
       </w:r>
+    </w:p>
+    <w:p>
+      <w:pPr>
+        <w:rPr>
+          <w:b/>
+          <w:sz w:val="32"/>
+        </w:rPr>
+      </w:pPr>
     </w:p>
     <w:p>
       <w:pPr>
@@ -4905,565 +5473,16 @@
         <w:jc w:val="center"/>
         <w:rPr>
           <w:b/>
-          <w:sz w:val="32"/>
+          <w:sz w:val="36"/>
         </w:rPr>
       </w:pPr>
       <w:r>
         <w:rPr>
           <w:b/>
-          <w:sz w:val="32"/>
+          <w:sz w:val="36"/>
         </w:rPr>
         <w:t>MỤC LỤC</w:t>
       </w:r>
-    </w:p>
-    <w:p>
-      <w:pPr>
-        <w:pStyle w:val="TOC2"/>
-        <w:tabs>
-          <w:tab w:val="right" w:leader="underscore" w:pos="9350"/>
-        </w:tabs>
-        <w:rPr>
-          <w:rFonts w:eastAsiaTheme="minorEastAsia" w:cstheme="minorBidi"/>
-          <w:b w:val="0"/>
-          <w:bCs w:val="0"/>
-          <w:noProof/>
-          <w:sz w:val="28"/>
-        </w:rPr>
-      </w:pPr>
-      <w:r>
-        <w:rPr>
-          <w:b w:val="0"/>
-          <w:sz w:val="40"/>
-        </w:rPr>
-        <w:fldChar w:fldCharType="begin"/>
-      </w:r>
-      <w:r>
-        <w:rPr>
-          <w:b w:val="0"/>
-          <w:sz w:val="40"/>
-        </w:rPr>
-        <w:instrText xml:space="preserve"> TOC \o "1-2" \h \z \u </w:instrText>
-      </w:r>
-      <w:r>
-        <w:rPr>
-          <w:b w:val="0"/>
-          <w:sz w:val="40"/>
-        </w:rPr>
-        <w:fldChar w:fldCharType="separate"/>
-      </w:r>
-      <w:hyperlink w:anchor="_Toc84362255" w:history="1">
-        <w:r>
-          <w:rPr>
-            <w:rStyle w:val="Hyperlink"/>
-            <w:b w:val="0"/>
-            <w:noProof/>
-            <w:sz w:val="28"/>
-          </w:rPr>
-          <w:t>Bài 1. Nháy Led</w:t>
-        </w:r>
-        <w:r>
-          <w:rPr>
-            <w:b w:val="0"/>
-            <w:noProof/>
-            <w:webHidden/>
-            <w:sz w:val="28"/>
-          </w:rPr>
-          <w:tab/>
-        </w:r>
-        <w:r>
-          <w:rPr>
-            <w:b w:val="0"/>
-            <w:noProof/>
-            <w:webHidden/>
-            <w:sz w:val="28"/>
-          </w:rPr>
-          <w:fldChar w:fldCharType="begin"/>
-        </w:r>
-        <w:r>
-          <w:rPr>
-            <w:b w:val="0"/>
-            <w:noProof/>
-            <w:webHidden/>
-            <w:sz w:val="28"/>
-          </w:rPr>
-          <w:instrText xml:space="preserve"> PAGEREF _Toc84362255 \h </w:instrText>
-        </w:r>
-        <w:r>
-          <w:rPr>
-            <w:b w:val="0"/>
-            <w:noProof/>
-            <w:webHidden/>
-            <w:sz w:val="28"/>
-          </w:rPr>
-        </w:r>
-        <w:r>
-          <w:rPr>
-            <w:b w:val="0"/>
-            <w:noProof/>
-            <w:webHidden/>
-            <w:sz w:val="28"/>
-          </w:rPr>
-          <w:fldChar w:fldCharType="separate"/>
-        </w:r>
-        <w:r>
-          <w:rPr>
-            <w:b w:val="0"/>
-            <w:noProof/>
-            <w:webHidden/>
-            <w:sz w:val="28"/>
-          </w:rPr>
-          <w:t>1</w:t>
-        </w:r>
-        <w:r>
-          <w:rPr>
-            <w:b w:val="0"/>
-            <w:noProof/>
-            <w:webHidden/>
-            <w:sz w:val="28"/>
-          </w:rPr>
-          <w:fldChar w:fldCharType="end"/>
-        </w:r>
-      </w:hyperlink>
-    </w:p>
-    <w:p>
-      <w:pPr>
-        <w:pStyle w:val="TOC2"/>
-        <w:tabs>
-          <w:tab w:val="right" w:leader="underscore" w:pos="9350"/>
-        </w:tabs>
-        <w:rPr>
-          <w:rFonts w:eastAsiaTheme="minorEastAsia" w:cstheme="minorBidi"/>
-          <w:b w:val="0"/>
-          <w:bCs w:val="0"/>
-          <w:noProof/>
-          <w:sz w:val="28"/>
-        </w:rPr>
-      </w:pPr>
-      <w:hyperlink w:anchor="_Toc84362256" w:history="1">
-        <w:r>
-          <w:rPr>
-            <w:rStyle w:val="Hyperlink"/>
-            <w:b w:val="0"/>
-            <w:noProof/>
-            <w:sz w:val="28"/>
-          </w:rPr>
-          <w:t>Bài 2. Đèn sáng khi bấm nút</w:t>
-        </w:r>
-        <w:r>
-          <w:rPr>
-            <w:b w:val="0"/>
-            <w:noProof/>
-            <w:webHidden/>
-            <w:sz w:val="28"/>
-          </w:rPr>
-          <w:tab/>
-        </w:r>
-        <w:r>
-          <w:rPr>
-            <w:b w:val="0"/>
-            <w:noProof/>
-            <w:webHidden/>
-            <w:sz w:val="28"/>
-          </w:rPr>
-          <w:fldChar w:fldCharType="begin"/>
-        </w:r>
-        <w:r>
-          <w:rPr>
-            <w:b w:val="0"/>
-            <w:noProof/>
-            <w:webHidden/>
-            <w:sz w:val="28"/>
-          </w:rPr>
-          <w:instrText xml:space="preserve"> PAGEREF _Toc84362256 \h </w:instrText>
-        </w:r>
-        <w:r>
-          <w:rPr>
-            <w:b w:val="0"/>
-            <w:noProof/>
-            <w:webHidden/>
-            <w:sz w:val="28"/>
-          </w:rPr>
-        </w:r>
-        <w:r>
-          <w:rPr>
-            <w:b w:val="0"/>
-            <w:noProof/>
-            <w:webHidden/>
-            <w:sz w:val="28"/>
-          </w:rPr>
-          <w:fldChar w:fldCharType="separate"/>
-        </w:r>
-        <w:r>
-          <w:rPr>
-            <w:b w:val="0"/>
-            <w:noProof/>
-            <w:webHidden/>
-            <w:sz w:val="28"/>
-          </w:rPr>
-          <w:t>2</w:t>
-        </w:r>
-        <w:r>
-          <w:rPr>
-            <w:b w:val="0"/>
-            <w:noProof/>
-            <w:webHidden/>
-            <w:sz w:val="28"/>
-          </w:rPr>
-          <w:fldChar w:fldCharType="end"/>
-        </w:r>
-      </w:hyperlink>
-    </w:p>
-    <w:p>
-      <w:pPr>
-        <w:pStyle w:val="TOC2"/>
-        <w:tabs>
-          <w:tab w:val="right" w:leader="underscore" w:pos="9350"/>
-        </w:tabs>
-        <w:rPr>
-          <w:rFonts w:eastAsiaTheme="minorEastAsia" w:cstheme="minorBidi"/>
-          <w:b w:val="0"/>
-          <w:bCs w:val="0"/>
-          <w:noProof/>
-          <w:sz w:val="28"/>
-        </w:rPr>
-      </w:pPr>
-      <w:hyperlink w:anchor="_Toc84362257" w:history="1">
-        <w:r>
-          <w:rPr>
-            <w:rStyle w:val="Hyperlink"/>
-            <w:b w:val="0"/>
-            <w:noProof/>
-            <w:sz w:val="28"/>
-          </w:rPr>
-          <w:t>Bài 3. làm việc với cảm biến nhiệt độ</w:t>
-        </w:r>
-        <w:r>
-          <w:rPr>
-            <w:b w:val="0"/>
-            <w:noProof/>
-            <w:webHidden/>
-            <w:sz w:val="28"/>
-          </w:rPr>
-          <w:tab/>
-        </w:r>
-        <w:r>
-          <w:rPr>
-            <w:b w:val="0"/>
-            <w:noProof/>
-            <w:webHidden/>
-            <w:sz w:val="28"/>
-          </w:rPr>
-          <w:fldChar w:fldCharType="begin"/>
-        </w:r>
-        <w:r>
-          <w:rPr>
-            <w:b w:val="0"/>
-            <w:noProof/>
-            <w:webHidden/>
-            <w:sz w:val="28"/>
-          </w:rPr>
-          <w:instrText xml:space="preserve"> PAGEREF _Toc84362257 \h </w:instrText>
-        </w:r>
-        <w:r>
-          <w:rPr>
-            <w:b w:val="0"/>
-            <w:noProof/>
-            <w:webHidden/>
-            <w:sz w:val="28"/>
-          </w:rPr>
-        </w:r>
-        <w:r>
-          <w:rPr>
-            <w:b w:val="0"/>
-            <w:noProof/>
-            <w:webHidden/>
-            <w:sz w:val="28"/>
-          </w:rPr>
-          <w:fldChar w:fldCharType="separate"/>
-        </w:r>
-        <w:r>
-          <w:rPr>
-            <w:b w:val="0"/>
-            <w:noProof/>
-            <w:webHidden/>
-            <w:sz w:val="28"/>
-          </w:rPr>
-          <w:t>3</w:t>
-        </w:r>
-        <w:r>
-          <w:rPr>
-            <w:b w:val="0"/>
-            <w:noProof/>
-            <w:webHidden/>
-            <w:sz w:val="28"/>
-          </w:rPr>
-          <w:fldChar w:fldCharType="end"/>
-        </w:r>
-      </w:hyperlink>
-    </w:p>
-    <w:p>
-      <w:pPr>
-        <w:pStyle w:val="TOC2"/>
-        <w:tabs>
-          <w:tab w:val="right" w:leader="underscore" w:pos="9350"/>
-        </w:tabs>
-        <w:rPr>
-          <w:rFonts w:eastAsiaTheme="minorEastAsia" w:cstheme="minorBidi"/>
-          <w:b w:val="0"/>
-          <w:bCs w:val="0"/>
-          <w:noProof/>
-          <w:sz w:val="28"/>
-        </w:rPr>
-      </w:pPr>
-      <w:hyperlink w:anchor="_Toc84362258" w:history="1">
-        <w:r>
-          <w:rPr>
-            <w:rStyle w:val="Hyperlink"/>
-            <w:b w:val="0"/>
-            <w:noProof/>
-            <w:sz w:val="28"/>
-          </w:rPr>
-          <w:t>Bài 4. Led sáng dần</w:t>
-        </w:r>
-        <w:r>
-          <w:rPr>
-            <w:b w:val="0"/>
-            <w:noProof/>
-            <w:webHidden/>
-            <w:sz w:val="28"/>
-          </w:rPr>
-          <w:tab/>
-        </w:r>
-        <w:r>
-          <w:rPr>
-            <w:b w:val="0"/>
-            <w:noProof/>
-            <w:webHidden/>
-            <w:sz w:val="28"/>
-          </w:rPr>
-          <w:fldChar w:fldCharType="begin"/>
-        </w:r>
-        <w:r>
-          <w:rPr>
-            <w:b w:val="0"/>
-            <w:noProof/>
-            <w:webHidden/>
-            <w:sz w:val="28"/>
-          </w:rPr>
-          <w:instrText xml:space="preserve"> PAGEREF _Toc84362258 \h </w:instrText>
-        </w:r>
-        <w:r>
-          <w:rPr>
-            <w:b w:val="0"/>
-            <w:noProof/>
-            <w:webHidden/>
-            <w:sz w:val="28"/>
-          </w:rPr>
-        </w:r>
-        <w:r>
-          <w:rPr>
-            <w:b w:val="0"/>
-            <w:noProof/>
-            <w:webHidden/>
-            <w:sz w:val="28"/>
-          </w:rPr>
-          <w:fldChar w:fldCharType="separate"/>
-        </w:r>
-        <w:r>
-          <w:rPr>
-            <w:b w:val="0"/>
-            <w:noProof/>
-            <w:webHidden/>
-            <w:sz w:val="28"/>
-          </w:rPr>
-          <w:t>4</w:t>
-        </w:r>
-        <w:r>
-          <w:rPr>
-            <w:b w:val="0"/>
-            <w:noProof/>
-            <w:webHidden/>
-            <w:sz w:val="28"/>
-          </w:rPr>
-          <w:fldChar w:fldCharType="end"/>
-        </w:r>
-      </w:hyperlink>
-    </w:p>
-    <w:p>
-      <w:pPr>
-        <w:pStyle w:val="TOC2"/>
-        <w:tabs>
-          <w:tab w:val="right" w:leader="underscore" w:pos="9350"/>
-        </w:tabs>
-        <w:rPr>
-          <w:rFonts w:eastAsiaTheme="minorEastAsia" w:cstheme="minorBidi"/>
-          <w:b w:val="0"/>
-          <w:bCs w:val="0"/>
-          <w:noProof/>
-          <w:sz w:val="28"/>
-        </w:rPr>
-      </w:pPr>
-      <w:hyperlink w:anchor="_Toc84362259" w:history="1">
-        <w:r>
-          <w:rPr>
-            <w:rStyle w:val="Hyperlink"/>
-            <w:b w:val="0"/>
-            <w:noProof/>
-            <w:sz w:val="28"/>
-          </w:rPr>
-          <w:t>Bài 5. Thực hành với Led RGB</w:t>
-        </w:r>
-        <w:r>
-          <w:rPr>
-            <w:b w:val="0"/>
-            <w:noProof/>
-            <w:webHidden/>
-            <w:sz w:val="28"/>
-          </w:rPr>
-          <w:tab/>
-        </w:r>
-        <w:r>
-          <w:rPr>
-            <w:b w:val="0"/>
-            <w:noProof/>
-            <w:webHidden/>
-            <w:sz w:val="28"/>
-          </w:rPr>
-          <w:fldChar w:fldCharType="begin"/>
-        </w:r>
-        <w:r>
-          <w:rPr>
-            <w:b w:val="0"/>
-            <w:noProof/>
-            <w:webHidden/>
-            <w:sz w:val="28"/>
-          </w:rPr>
-          <w:instrText xml:space="preserve"> PAGEREF _Toc84362259 \h </w:instrText>
-        </w:r>
-        <w:r>
-          <w:rPr>
-            <w:b w:val="0"/>
-            <w:noProof/>
-            <w:webHidden/>
-            <w:sz w:val="28"/>
-          </w:rPr>
-        </w:r>
-        <w:r>
-          <w:rPr>
-            <w:b w:val="0"/>
-            <w:noProof/>
-            <w:webHidden/>
-            <w:sz w:val="28"/>
-          </w:rPr>
-          <w:fldChar w:fldCharType="separate"/>
-        </w:r>
-        <w:r>
-          <w:rPr>
-            <w:b w:val="0"/>
-            <w:noProof/>
-            <w:webHidden/>
-            <w:sz w:val="28"/>
-          </w:rPr>
-          <w:t>5</w:t>
-        </w:r>
-        <w:r>
-          <w:rPr>
-            <w:b w:val="0"/>
-            <w:noProof/>
-            <w:webHidden/>
-            <w:sz w:val="28"/>
-          </w:rPr>
-          <w:fldChar w:fldCharType="end"/>
-        </w:r>
-      </w:hyperlink>
-    </w:p>
-    <w:p>
-      <w:pPr>
-        <w:pStyle w:val="TOC2"/>
-        <w:tabs>
-          <w:tab w:val="right" w:leader="underscore" w:pos="9350"/>
-        </w:tabs>
-        <w:rPr>
-          <w:rFonts w:eastAsiaTheme="minorEastAsia" w:cstheme="minorBidi"/>
-          <w:b w:val="0"/>
-          <w:bCs w:val="0"/>
-          <w:noProof/>
-          <w:sz w:val="28"/>
-        </w:rPr>
-      </w:pPr>
-      <w:hyperlink w:anchor="_Toc84362260" w:history="1">
-        <w:r>
-          <w:rPr>
-            <w:rStyle w:val="Hyperlink"/>
-            <w:b w:val="0"/>
-            <w:noProof/>
-            <w:sz w:val="28"/>
-          </w:rPr>
-          <w:t>Bài 6 Điều khiển độ sáng của Led qua chiết áp</w:t>
-        </w:r>
-        <w:r>
-          <w:rPr>
-            <w:b w:val="0"/>
-            <w:noProof/>
-            <w:webHidden/>
-            <w:sz w:val="28"/>
-          </w:rPr>
-          <w:tab/>
-        </w:r>
-        <w:r>
-          <w:rPr>
-            <w:b w:val="0"/>
-            <w:noProof/>
-            <w:webHidden/>
-            <w:sz w:val="28"/>
-          </w:rPr>
-          <w:fldChar w:fldCharType="begin"/>
-        </w:r>
-        <w:r>
-          <w:rPr>
-            <w:b w:val="0"/>
-            <w:noProof/>
-            <w:webHidden/>
-            <w:sz w:val="28"/>
-          </w:rPr>
-          <w:instrText xml:space="preserve"> PAGEREF _Toc84362260 \h </w:instrText>
-        </w:r>
-        <w:r>
-          <w:rPr>
-            <w:b w:val="0"/>
-            <w:noProof/>
-            <w:webHidden/>
-            <w:sz w:val="28"/>
-          </w:rPr>
-        </w:r>
-        <w:r>
-          <w:rPr>
-            <w:b w:val="0"/>
-            <w:noProof/>
-            <w:webHidden/>
-            <w:sz w:val="28"/>
-          </w:rPr>
-          <w:fldChar w:fldCharType="separate"/>
-        </w:r>
-        <w:r>
-          <w:rPr>
-            <w:b w:val="0"/>
-            <w:noProof/>
-            <w:webHidden/>
-            <w:sz w:val="28"/>
-          </w:rPr>
-          <w:t>6</w:t>
-        </w:r>
-        <w:r>
-          <w:rPr>
-            <w:b w:val="0"/>
-            <w:noProof/>
-            <w:webHidden/>
-            <w:sz w:val="28"/>
-          </w:rPr>
-          <w:fldChar w:fldCharType="end"/>
-        </w:r>
-      </w:hyperlink>
     </w:p>
     <w:p>
       <w:pPr>
@@ -5478,75 +5497,577 @@
           <w:noProof/>
         </w:rPr>
       </w:pPr>
-      <w:hyperlink w:anchor="_Toc84362261" w:history="1">
+      <w:r>
+        <w:rPr>
+          <w:b w:val="0"/>
+          <w:sz w:val="48"/>
+        </w:rPr>
+        <w:fldChar w:fldCharType="begin"/>
+      </w:r>
+      <w:r>
+        <w:rPr>
+          <w:b w:val="0"/>
+          <w:sz w:val="48"/>
+        </w:rPr>
+        <w:instrText xml:space="preserve"> TOC \o "1-2" \h \z \u </w:instrText>
+      </w:r>
+      <w:r>
+        <w:rPr>
+          <w:b w:val="0"/>
+          <w:sz w:val="48"/>
+        </w:rPr>
+        <w:fldChar w:fldCharType="separate"/>
+      </w:r>
+      <w:hyperlink w:anchor="_Toc85399777" w:history="1">
         <w:r>
           <w:rPr>
             <w:rStyle w:val="Hyperlink"/>
-            <w:b w:val="0"/>
             <w:noProof/>
-            <w:sz w:val="28"/>
           </w:rPr>
-          <w:t>Bài 7 Led 7 đoạn (7 segment)</w:t>
+          <w:t>Bài 1. Nháy Led</w:t>
         </w:r>
         <w:r>
           <w:rPr>
-            <w:b w:val="0"/>
             <w:noProof/>
             <w:webHidden/>
-            <w:sz w:val="28"/>
           </w:rPr>
           <w:tab/>
         </w:r>
         <w:r>
           <w:rPr>
-            <w:b w:val="0"/>
             <w:noProof/>
             <w:webHidden/>
-            <w:sz w:val="28"/>
           </w:rPr>
           <w:fldChar w:fldCharType="begin"/>
         </w:r>
         <w:r>
           <w:rPr>
-            <w:b w:val="0"/>
             <w:noProof/>
             <w:webHidden/>
-            <w:sz w:val="28"/>
           </w:rPr>
-          <w:instrText xml:space="preserve"> PAGEREF _Toc84362261 \h </w:instrText>
+          <w:instrText xml:space="preserve"> PAGEREF _Toc85399777 \h </w:instrText>
         </w:r>
         <w:r>
           <w:rPr>
-            <w:b w:val="0"/>
             <w:noProof/>
             <w:webHidden/>
-            <w:sz w:val="28"/>
           </w:rPr>
         </w:r>
         <w:r>
           <w:rPr>
-            <w:b w:val="0"/>
             <w:noProof/>
             <w:webHidden/>
-            <w:sz w:val="28"/>
           </w:rPr>
           <w:fldChar w:fldCharType="separate"/>
         </w:r>
         <w:r>
           <w:rPr>
-            <w:b w:val="0"/>
             <w:noProof/>
             <w:webHidden/>
-            <w:sz w:val="28"/>
+          </w:rPr>
+          <w:t>1</w:t>
+        </w:r>
+        <w:r>
+          <w:rPr>
+            <w:noProof/>
+            <w:webHidden/>
+          </w:rPr>
+          <w:fldChar w:fldCharType="end"/>
+        </w:r>
+      </w:hyperlink>
+    </w:p>
+    <w:p>
+      <w:pPr>
+        <w:pStyle w:val="TOC2"/>
+        <w:tabs>
+          <w:tab w:val="right" w:leader="underscore" w:pos="9350"/>
+        </w:tabs>
+        <w:rPr>
+          <w:rFonts w:eastAsiaTheme="minorEastAsia" w:cstheme="minorBidi"/>
+          <w:b w:val="0"/>
+          <w:bCs w:val="0"/>
+          <w:noProof/>
+        </w:rPr>
+      </w:pPr>
+      <w:hyperlink w:anchor="_Toc85399778" w:history="1">
+        <w:r>
+          <w:rPr>
+            <w:rStyle w:val="Hyperlink"/>
+            <w:noProof/>
+          </w:rPr>
+          <w:t>Bài 2. Đèn sáng khi bấm nút</w:t>
+        </w:r>
+        <w:r>
+          <w:rPr>
+            <w:noProof/>
+            <w:webHidden/>
+          </w:rPr>
+          <w:tab/>
+        </w:r>
+        <w:r>
+          <w:rPr>
+            <w:noProof/>
+            <w:webHidden/>
+          </w:rPr>
+          <w:fldChar w:fldCharType="begin"/>
+        </w:r>
+        <w:r>
+          <w:rPr>
+            <w:noProof/>
+            <w:webHidden/>
+          </w:rPr>
+          <w:instrText xml:space="preserve"> PAGEREF _Toc85399778 \h </w:instrText>
+        </w:r>
+        <w:r>
+          <w:rPr>
+            <w:noProof/>
+            <w:webHidden/>
+          </w:rPr>
+        </w:r>
+        <w:r>
+          <w:rPr>
+            <w:noProof/>
+            <w:webHidden/>
+          </w:rPr>
+          <w:fldChar w:fldCharType="separate"/>
+        </w:r>
+        <w:r>
+          <w:rPr>
+            <w:noProof/>
+            <w:webHidden/>
+          </w:rPr>
+          <w:t>2</w:t>
+        </w:r>
+        <w:r>
+          <w:rPr>
+            <w:noProof/>
+            <w:webHidden/>
+          </w:rPr>
+          <w:fldChar w:fldCharType="end"/>
+        </w:r>
+      </w:hyperlink>
+    </w:p>
+    <w:p>
+      <w:pPr>
+        <w:pStyle w:val="TOC2"/>
+        <w:tabs>
+          <w:tab w:val="right" w:leader="underscore" w:pos="9350"/>
+        </w:tabs>
+        <w:rPr>
+          <w:rFonts w:eastAsiaTheme="minorEastAsia" w:cstheme="minorBidi"/>
+          <w:b w:val="0"/>
+          <w:bCs w:val="0"/>
+          <w:noProof/>
+        </w:rPr>
+      </w:pPr>
+      <w:hyperlink w:anchor="_Toc85399779" w:history="1">
+        <w:r>
+          <w:rPr>
+            <w:rStyle w:val="Hyperlink"/>
+            <w:noProof/>
+          </w:rPr>
+          <w:t>Bài 3. làm việc với cảm biến nhiệt độ</w:t>
+        </w:r>
+        <w:r>
+          <w:rPr>
+            <w:noProof/>
+            <w:webHidden/>
+          </w:rPr>
+          <w:tab/>
+        </w:r>
+        <w:r>
+          <w:rPr>
+            <w:noProof/>
+            <w:webHidden/>
+          </w:rPr>
+          <w:fldChar w:fldCharType="begin"/>
+        </w:r>
+        <w:r>
+          <w:rPr>
+            <w:noProof/>
+            <w:webHidden/>
+          </w:rPr>
+          <w:instrText xml:space="preserve"> PAGEREF _Toc85399779 \h </w:instrText>
+        </w:r>
+        <w:r>
+          <w:rPr>
+            <w:noProof/>
+            <w:webHidden/>
+          </w:rPr>
+        </w:r>
+        <w:r>
+          <w:rPr>
+            <w:noProof/>
+            <w:webHidden/>
+          </w:rPr>
+          <w:fldChar w:fldCharType="separate"/>
+        </w:r>
+        <w:r>
+          <w:rPr>
+            <w:noProof/>
+            <w:webHidden/>
+          </w:rPr>
+          <w:t>3</w:t>
+        </w:r>
+        <w:r>
+          <w:rPr>
+            <w:noProof/>
+            <w:webHidden/>
+          </w:rPr>
+          <w:fldChar w:fldCharType="end"/>
+        </w:r>
+      </w:hyperlink>
+    </w:p>
+    <w:p>
+      <w:pPr>
+        <w:pStyle w:val="TOC2"/>
+        <w:tabs>
+          <w:tab w:val="right" w:leader="underscore" w:pos="9350"/>
+        </w:tabs>
+        <w:rPr>
+          <w:rFonts w:eastAsiaTheme="minorEastAsia" w:cstheme="minorBidi"/>
+          <w:b w:val="0"/>
+          <w:bCs w:val="0"/>
+          <w:noProof/>
+        </w:rPr>
+      </w:pPr>
+      <w:hyperlink w:anchor="_Toc85399780" w:history="1">
+        <w:r>
+          <w:rPr>
+            <w:rStyle w:val="Hyperlink"/>
+            <w:noProof/>
+          </w:rPr>
+          <w:t>Bài 4. Led sáng dần</w:t>
+        </w:r>
+        <w:r>
+          <w:rPr>
+            <w:noProof/>
+            <w:webHidden/>
+          </w:rPr>
+          <w:tab/>
+        </w:r>
+        <w:r>
+          <w:rPr>
+            <w:noProof/>
+            <w:webHidden/>
+          </w:rPr>
+          <w:fldChar w:fldCharType="begin"/>
+        </w:r>
+        <w:r>
+          <w:rPr>
+            <w:noProof/>
+            <w:webHidden/>
+          </w:rPr>
+          <w:instrText xml:space="preserve"> PAGEREF _Toc85399780 \h </w:instrText>
+        </w:r>
+        <w:r>
+          <w:rPr>
+            <w:noProof/>
+            <w:webHidden/>
+          </w:rPr>
+        </w:r>
+        <w:r>
+          <w:rPr>
+            <w:noProof/>
+            <w:webHidden/>
+          </w:rPr>
+          <w:fldChar w:fldCharType="separate"/>
+        </w:r>
+        <w:r>
+          <w:rPr>
+            <w:noProof/>
+            <w:webHidden/>
+          </w:rPr>
+          <w:t>4</w:t>
+        </w:r>
+        <w:r>
+          <w:rPr>
+            <w:noProof/>
+            <w:webHidden/>
+          </w:rPr>
+          <w:fldChar w:fldCharType="end"/>
+        </w:r>
+      </w:hyperlink>
+    </w:p>
+    <w:p>
+      <w:pPr>
+        <w:pStyle w:val="TOC2"/>
+        <w:tabs>
+          <w:tab w:val="right" w:leader="underscore" w:pos="9350"/>
+        </w:tabs>
+        <w:rPr>
+          <w:rFonts w:eastAsiaTheme="minorEastAsia" w:cstheme="minorBidi"/>
+          <w:b w:val="0"/>
+          <w:bCs w:val="0"/>
+          <w:noProof/>
+        </w:rPr>
+      </w:pPr>
+      <w:hyperlink w:anchor="_Toc85399781" w:history="1">
+        <w:r>
+          <w:rPr>
+            <w:rStyle w:val="Hyperlink"/>
+            <w:noProof/>
+          </w:rPr>
+          <w:t>Bài 5. Thực hành với Led RGB</w:t>
+        </w:r>
+        <w:r>
+          <w:rPr>
+            <w:noProof/>
+            <w:webHidden/>
+          </w:rPr>
+          <w:tab/>
+        </w:r>
+        <w:r>
+          <w:rPr>
+            <w:noProof/>
+            <w:webHidden/>
+          </w:rPr>
+          <w:fldChar w:fldCharType="begin"/>
+        </w:r>
+        <w:r>
+          <w:rPr>
+            <w:noProof/>
+            <w:webHidden/>
+          </w:rPr>
+          <w:instrText xml:space="preserve"> PAGEREF _Toc85399781 \h </w:instrText>
+        </w:r>
+        <w:r>
+          <w:rPr>
+            <w:noProof/>
+            <w:webHidden/>
+          </w:rPr>
+        </w:r>
+        <w:r>
+          <w:rPr>
+            <w:noProof/>
+            <w:webHidden/>
+          </w:rPr>
+          <w:fldChar w:fldCharType="separate"/>
+        </w:r>
+        <w:r>
+          <w:rPr>
+            <w:noProof/>
+            <w:webHidden/>
+          </w:rPr>
+          <w:t>5</w:t>
+        </w:r>
+        <w:r>
+          <w:rPr>
+            <w:noProof/>
+            <w:webHidden/>
+          </w:rPr>
+          <w:fldChar w:fldCharType="end"/>
+        </w:r>
+      </w:hyperlink>
+    </w:p>
+    <w:p>
+      <w:pPr>
+        <w:pStyle w:val="TOC2"/>
+        <w:tabs>
+          <w:tab w:val="right" w:leader="underscore" w:pos="9350"/>
+        </w:tabs>
+        <w:rPr>
+          <w:rFonts w:eastAsiaTheme="minorEastAsia" w:cstheme="minorBidi"/>
+          <w:b w:val="0"/>
+          <w:bCs w:val="0"/>
+          <w:noProof/>
+        </w:rPr>
+      </w:pPr>
+      <w:hyperlink w:anchor="_Toc85399782" w:history="1">
+        <w:r>
+          <w:rPr>
+            <w:rStyle w:val="Hyperlink"/>
+            <w:noProof/>
+          </w:rPr>
+          <w:t>Bài 6. Điều khiển độ sáng của Led qua chiết áp</w:t>
+        </w:r>
+        <w:r>
+          <w:rPr>
+            <w:noProof/>
+            <w:webHidden/>
+          </w:rPr>
+          <w:tab/>
+        </w:r>
+        <w:r>
+          <w:rPr>
+            <w:noProof/>
+            <w:webHidden/>
+          </w:rPr>
+          <w:fldChar w:fldCharType="begin"/>
+        </w:r>
+        <w:r>
+          <w:rPr>
+            <w:noProof/>
+            <w:webHidden/>
+          </w:rPr>
+          <w:instrText xml:space="preserve"> PAGEREF _Toc85399782 \h </w:instrText>
+        </w:r>
+        <w:r>
+          <w:rPr>
+            <w:noProof/>
+            <w:webHidden/>
+          </w:rPr>
+        </w:r>
+        <w:r>
+          <w:rPr>
+            <w:noProof/>
+            <w:webHidden/>
+          </w:rPr>
+          <w:fldChar w:fldCharType="separate"/>
+        </w:r>
+        <w:r>
+          <w:rPr>
+            <w:noProof/>
+            <w:webHidden/>
+          </w:rPr>
+          <w:t>6</w:t>
+        </w:r>
+        <w:r>
+          <w:rPr>
+            <w:noProof/>
+            <w:webHidden/>
+          </w:rPr>
+          <w:fldChar w:fldCharType="end"/>
+        </w:r>
+      </w:hyperlink>
+    </w:p>
+    <w:p>
+      <w:pPr>
+        <w:pStyle w:val="TOC2"/>
+        <w:tabs>
+          <w:tab w:val="right" w:leader="underscore" w:pos="9350"/>
+        </w:tabs>
+        <w:rPr>
+          <w:rFonts w:eastAsiaTheme="minorEastAsia" w:cstheme="minorBidi"/>
+          <w:b w:val="0"/>
+          <w:bCs w:val="0"/>
+          <w:noProof/>
+        </w:rPr>
+      </w:pPr>
+      <w:hyperlink w:anchor="_Toc85399783" w:history="1">
+        <w:r>
+          <w:rPr>
+            <w:rStyle w:val="Hyperlink"/>
+            <w:noProof/>
+          </w:rPr>
+          <w:t>Bài 7. Led 7 đoạn (7 segment)</w:t>
+        </w:r>
+        <w:r>
+          <w:rPr>
+            <w:noProof/>
+            <w:webHidden/>
+          </w:rPr>
+          <w:tab/>
+        </w:r>
+        <w:r>
+          <w:rPr>
+            <w:noProof/>
+            <w:webHidden/>
+          </w:rPr>
+          <w:fldChar w:fldCharType="begin"/>
+        </w:r>
+        <w:r>
+          <w:rPr>
+            <w:noProof/>
+            <w:webHidden/>
+          </w:rPr>
+          <w:instrText xml:space="preserve"> PAGEREF _Toc85399783 \h </w:instrText>
+        </w:r>
+        <w:r>
+          <w:rPr>
+            <w:noProof/>
+            <w:webHidden/>
+          </w:rPr>
+        </w:r>
+        <w:r>
+          <w:rPr>
+            <w:noProof/>
+            <w:webHidden/>
+          </w:rPr>
+          <w:fldChar w:fldCharType="separate"/>
+        </w:r>
+        <w:r>
+          <w:rPr>
+            <w:noProof/>
+            <w:webHidden/>
           </w:rPr>
           <w:t>7</w:t>
         </w:r>
         <w:r>
           <w:rPr>
-            <w:b w:val="0"/>
             <w:noProof/>
             <w:webHidden/>
-            <w:sz w:val="28"/>
+          </w:rPr>
+          <w:fldChar w:fldCharType="end"/>
+        </w:r>
+      </w:hyperlink>
+    </w:p>
+    <w:p>
+      <w:pPr>
+        <w:pStyle w:val="TOC2"/>
+        <w:tabs>
+          <w:tab w:val="right" w:leader="underscore" w:pos="9350"/>
+        </w:tabs>
+        <w:rPr>
+          <w:rFonts w:eastAsiaTheme="minorEastAsia" w:cstheme="minorBidi"/>
+          <w:b w:val="0"/>
+          <w:bCs w:val="0"/>
+          <w:noProof/>
+        </w:rPr>
+      </w:pPr>
+      <w:hyperlink w:anchor="_Toc85399784" w:history="1">
+        <w:r>
+          <w:rPr>
+            <w:rStyle w:val="Hyperlink"/>
+            <w:noProof/>
+          </w:rPr>
+          <w:t>Bài 1. Kiểm tra giữa kỳ</w:t>
+        </w:r>
+        <w:r>
+          <w:rPr>
+            <w:noProof/>
+            <w:webHidden/>
+          </w:rPr>
+          <w:tab/>
+        </w:r>
+        <w:r>
+          <w:rPr>
+            <w:noProof/>
+            <w:webHidden/>
+          </w:rPr>
+          <w:fldChar w:fldCharType="begin"/>
+        </w:r>
+        <w:r>
+          <w:rPr>
+            <w:noProof/>
+            <w:webHidden/>
+          </w:rPr>
+          <w:instrText xml:space="preserve"> PAGEREF _Toc85399784 \h </w:instrText>
+        </w:r>
+        <w:r>
+          <w:rPr>
+            <w:noProof/>
+            <w:webHidden/>
+          </w:rPr>
+        </w:r>
+        <w:r>
+          <w:rPr>
+            <w:noProof/>
+            <w:webHidden/>
+          </w:rPr>
+          <w:fldChar w:fldCharType="separate"/>
+        </w:r>
+        <w:r>
+          <w:rPr>
+            <w:noProof/>
+            <w:webHidden/>
+          </w:rPr>
+          <w:t>8</w:t>
+        </w:r>
+        <w:r>
+          <w:rPr>
+            <w:noProof/>
+            <w:webHidden/>
           </w:rPr>
           <w:fldChar w:fldCharType="end"/>
         </w:r>
@@ -5562,10 +6083,12 @@
       </w:pPr>
       <w:r>
         <w:rPr>
-          <w:sz w:val="40"/>
+          <w:sz w:val="48"/>
         </w:rPr>
         <w:fldChar w:fldCharType="end"/>
       </w:r>
+      <w:bookmarkStart w:id="8" w:name="_GoBack"/>
+      <w:bookmarkEnd w:id="8"/>
     </w:p>
     <w:sectPr>
       <w:pgSz w:w="12240" w:h="15840"/>
@@ -6349,6 +6872,119 @@
     </w:lvl>
   </w:abstractNum>
   <w:abstractNum w:abstractNumId="8" w15:restartNumberingAfterBreak="0">
+    <w:nsid w:val="3F253C47"/>
+    <w:multiLevelType w:val="hybridMultilevel"/>
+    <w:tmpl w:val="5D781DD4"/>
+    <w:lvl w:ilvl="0" w:tplc="DDFE136E">
+      <w:start w:val="1"/>
+      <w:numFmt w:val="bullet"/>
+      <w:lvlText w:val="-"/>
+      <w:lvlJc w:val="left"/>
+      <w:pPr>
+        <w:ind w:left="1800" w:hanging="360"/>
+      </w:pPr>
+      <w:rPr>
+        <w:rFonts w:ascii="Times New Roman" w:hAnsi="Times New Roman" w:cs="Times New Roman" w:hint="default"/>
+      </w:rPr>
+    </w:lvl>
+    <w:lvl w:ilvl="1" w:tplc="04090003" w:tentative="1">
+      <w:start w:val="1"/>
+      <w:numFmt w:val="bullet"/>
+      <w:lvlText w:val="o"/>
+      <w:lvlJc w:val="left"/>
+      <w:pPr>
+        <w:ind w:left="2520" w:hanging="360"/>
+      </w:pPr>
+      <w:rPr>
+        <w:rFonts w:ascii="Courier New" w:hAnsi="Courier New" w:cs="Courier New" w:hint="default"/>
+      </w:rPr>
+    </w:lvl>
+    <w:lvl w:ilvl="2" w:tplc="04090005" w:tentative="1">
+      <w:start w:val="1"/>
+      <w:numFmt w:val="bullet"/>
+      <w:lvlText w:val=""/>
+      <w:lvlJc w:val="left"/>
+      <w:pPr>
+        <w:ind w:left="3240" w:hanging="360"/>
+      </w:pPr>
+      <w:rPr>
+        <w:rFonts w:ascii="Wingdings" w:hAnsi="Wingdings" w:hint="default"/>
+      </w:rPr>
+    </w:lvl>
+    <w:lvl w:ilvl="3" w:tplc="04090001" w:tentative="1">
+      <w:start w:val="1"/>
+      <w:numFmt w:val="bullet"/>
+      <w:lvlText w:val=""/>
+      <w:lvlJc w:val="left"/>
+      <w:pPr>
+        <w:ind w:left="3960" w:hanging="360"/>
+      </w:pPr>
+      <w:rPr>
+        <w:rFonts w:ascii="Symbol" w:hAnsi="Symbol" w:hint="default"/>
+      </w:rPr>
+    </w:lvl>
+    <w:lvl w:ilvl="4" w:tplc="04090003" w:tentative="1">
+      <w:start w:val="1"/>
+      <w:numFmt w:val="bullet"/>
+      <w:lvlText w:val="o"/>
+      <w:lvlJc w:val="left"/>
+      <w:pPr>
+        <w:ind w:left="4680" w:hanging="360"/>
+      </w:pPr>
+      <w:rPr>
+        <w:rFonts w:ascii="Courier New" w:hAnsi="Courier New" w:cs="Courier New" w:hint="default"/>
+      </w:rPr>
+    </w:lvl>
+    <w:lvl w:ilvl="5" w:tplc="04090005" w:tentative="1">
+      <w:start w:val="1"/>
+      <w:numFmt w:val="bullet"/>
+      <w:lvlText w:val=""/>
+      <w:lvlJc w:val="left"/>
+      <w:pPr>
+        <w:ind w:left="5400" w:hanging="360"/>
+      </w:pPr>
+      <w:rPr>
+        <w:rFonts w:ascii="Wingdings" w:hAnsi="Wingdings" w:hint="default"/>
+      </w:rPr>
+    </w:lvl>
+    <w:lvl w:ilvl="6" w:tplc="04090001" w:tentative="1">
+      <w:start w:val="1"/>
+      <w:numFmt w:val="bullet"/>
+      <w:lvlText w:val=""/>
+      <w:lvlJc w:val="left"/>
+      <w:pPr>
+        <w:ind w:left="6120" w:hanging="360"/>
+      </w:pPr>
+      <w:rPr>
+        <w:rFonts w:ascii="Symbol" w:hAnsi="Symbol" w:hint="default"/>
+      </w:rPr>
+    </w:lvl>
+    <w:lvl w:ilvl="7" w:tplc="04090003" w:tentative="1">
+      <w:start w:val="1"/>
+      <w:numFmt w:val="bullet"/>
+      <w:lvlText w:val="o"/>
+      <w:lvlJc w:val="left"/>
+      <w:pPr>
+        <w:ind w:left="6840" w:hanging="360"/>
+      </w:pPr>
+      <w:rPr>
+        <w:rFonts w:ascii="Courier New" w:hAnsi="Courier New" w:cs="Courier New" w:hint="default"/>
+      </w:rPr>
+    </w:lvl>
+    <w:lvl w:ilvl="8" w:tplc="04090005" w:tentative="1">
+      <w:start w:val="1"/>
+      <w:numFmt w:val="bullet"/>
+      <w:lvlText w:val=""/>
+      <w:lvlJc w:val="left"/>
+      <w:pPr>
+        <w:ind w:left="7560" w:hanging="360"/>
+      </w:pPr>
+      <w:rPr>
+        <w:rFonts w:ascii="Wingdings" w:hAnsi="Wingdings" w:hint="default"/>
+      </w:rPr>
+    </w:lvl>
+  </w:abstractNum>
+  <w:abstractNum w:abstractNumId="9" w15:restartNumberingAfterBreak="0">
     <w:nsid w:val="49DB26BA"/>
     <w:multiLevelType w:val="hybridMultilevel"/>
     <w:tmpl w:val="E2CC5A90"/>
@@ -6461,7 +7097,7 @@
       </w:rPr>
     </w:lvl>
   </w:abstractNum>
-  <w:abstractNum w:abstractNumId="9" w15:restartNumberingAfterBreak="0">
+  <w:abstractNum w:abstractNumId="10" w15:restartNumberingAfterBreak="0">
     <w:nsid w:val="4C57767A"/>
     <w:multiLevelType w:val="hybridMultilevel"/>
     <w:tmpl w:val="F2E83ED2"/>
@@ -6574,7 +7210,120 @@
       </w:rPr>
     </w:lvl>
   </w:abstractNum>
-  <w:abstractNum w:abstractNumId="10" w15:restartNumberingAfterBreak="0">
+  <w:abstractNum w:abstractNumId="11" w15:restartNumberingAfterBreak="0">
+    <w:nsid w:val="4E48640D"/>
+    <w:multiLevelType w:val="hybridMultilevel"/>
+    <w:tmpl w:val="2662F764"/>
+    <w:lvl w:ilvl="0" w:tplc="DDFE136E">
+      <w:start w:val="1"/>
+      <w:numFmt w:val="bullet"/>
+      <w:lvlText w:val="-"/>
+      <w:lvlJc w:val="left"/>
+      <w:pPr>
+        <w:ind w:left="1800" w:hanging="360"/>
+      </w:pPr>
+      <w:rPr>
+        <w:rFonts w:ascii="Times New Roman" w:hAnsi="Times New Roman" w:cs="Times New Roman" w:hint="default"/>
+      </w:rPr>
+    </w:lvl>
+    <w:lvl w:ilvl="1" w:tplc="04090003" w:tentative="1">
+      <w:start w:val="1"/>
+      <w:numFmt w:val="bullet"/>
+      <w:lvlText w:val="o"/>
+      <w:lvlJc w:val="left"/>
+      <w:pPr>
+        <w:ind w:left="2520" w:hanging="360"/>
+      </w:pPr>
+      <w:rPr>
+        <w:rFonts w:ascii="Courier New" w:hAnsi="Courier New" w:cs="Courier New" w:hint="default"/>
+      </w:rPr>
+    </w:lvl>
+    <w:lvl w:ilvl="2" w:tplc="04090005" w:tentative="1">
+      <w:start w:val="1"/>
+      <w:numFmt w:val="bullet"/>
+      <w:lvlText w:val=""/>
+      <w:lvlJc w:val="left"/>
+      <w:pPr>
+        <w:ind w:left="3240" w:hanging="360"/>
+      </w:pPr>
+      <w:rPr>
+        <w:rFonts w:ascii="Wingdings" w:hAnsi="Wingdings" w:hint="default"/>
+      </w:rPr>
+    </w:lvl>
+    <w:lvl w:ilvl="3" w:tplc="04090001" w:tentative="1">
+      <w:start w:val="1"/>
+      <w:numFmt w:val="bullet"/>
+      <w:lvlText w:val=""/>
+      <w:lvlJc w:val="left"/>
+      <w:pPr>
+        <w:ind w:left="3960" w:hanging="360"/>
+      </w:pPr>
+      <w:rPr>
+        <w:rFonts w:ascii="Symbol" w:hAnsi="Symbol" w:hint="default"/>
+      </w:rPr>
+    </w:lvl>
+    <w:lvl w:ilvl="4" w:tplc="04090003" w:tentative="1">
+      <w:start w:val="1"/>
+      <w:numFmt w:val="bullet"/>
+      <w:lvlText w:val="o"/>
+      <w:lvlJc w:val="left"/>
+      <w:pPr>
+        <w:ind w:left="4680" w:hanging="360"/>
+      </w:pPr>
+      <w:rPr>
+        <w:rFonts w:ascii="Courier New" w:hAnsi="Courier New" w:cs="Courier New" w:hint="default"/>
+      </w:rPr>
+    </w:lvl>
+    <w:lvl w:ilvl="5" w:tplc="04090005" w:tentative="1">
+      <w:start w:val="1"/>
+      <w:numFmt w:val="bullet"/>
+      <w:lvlText w:val=""/>
+      <w:lvlJc w:val="left"/>
+      <w:pPr>
+        <w:ind w:left="5400" w:hanging="360"/>
+      </w:pPr>
+      <w:rPr>
+        <w:rFonts w:ascii="Wingdings" w:hAnsi="Wingdings" w:hint="default"/>
+      </w:rPr>
+    </w:lvl>
+    <w:lvl w:ilvl="6" w:tplc="04090001" w:tentative="1">
+      <w:start w:val="1"/>
+      <w:numFmt w:val="bullet"/>
+      <w:lvlText w:val=""/>
+      <w:lvlJc w:val="left"/>
+      <w:pPr>
+        <w:ind w:left="6120" w:hanging="360"/>
+      </w:pPr>
+      <w:rPr>
+        <w:rFonts w:ascii="Symbol" w:hAnsi="Symbol" w:hint="default"/>
+      </w:rPr>
+    </w:lvl>
+    <w:lvl w:ilvl="7" w:tplc="04090003" w:tentative="1">
+      <w:start w:val="1"/>
+      <w:numFmt w:val="bullet"/>
+      <w:lvlText w:val="o"/>
+      <w:lvlJc w:val="left"/>
+      <w:pPr>
+        <w:ind w:left="6840" w:hanging="360"/>
+      </w:pPr>
+      <w:rPr>
+        <w:rFonts w:ascii="Courier New" w:hAnsi="Courier New" w:cs="Courier New" w:hint="default"/>
+      </w:rPr>
+    </w:lvl>
+    <w:lvl w:ilvl="8" w:tplc="04090005" w:tentative="1">
+      <w:start w:val="1"/>
+      <w:numFmt w:val="bullet"/>
+      <w:lvlText w:val=""/>
+      <w:lvlJc w:val="left"/>
+      <w:pPr>
+        <w:ind w:left="7560" w:hanging="360"/>
+      </w:pPr>
+      <w:rPr>
+        <w:rFonts w:ascii="Wingdings" w:hAnsi="Wingdings" w:hint="default"/>
+      </w:rPr>
+    </w:lvl>
+  </w:abstractNum>
+  <w:abstractNum w:abstractNumId="12" w15:restartNumberingAfterBreak="0">
     <w:nsid w:val="530F4047"/>
     <w:multiLevelType w:val="hybridMultilevel"/>
     <w:tmpl w:val="2BB05072"/>
@@ -6666,7 +7415,7 @@
       </w:pPr>
     </w:lvl>
   </w:abstractNum>
-  <w:abstractNum w:abstractNumId="11" w15:restartNumberingAfterBreak="0">
+  <w:abstractNum w:abstractNumId="13" w15:restartNumberingAfterBreak="0">
     <w:nsid w:val="544074BA"/>
     <w:multiLevelType w:val="hybridMultilevel"/>
     <w:tmpl w:val="B7EE9C84"/>
@@ -6779,7 +7528,7 @@
       </w:rPr>
     </w:lvl>
   </w:abstractNum>
-  <w:abstractNum w:abstractNumId="12" w15:restartNumberingAfterBreak="0">
+  <w:abstractNum w:abstractNumId="14" w15:restartNumberingAfterBreak="0">
     <w:nsid w:val="5A373E5D"/>
     <w:multiLevelType w:val="hybridMultilevel"/>
     <w:tmpl w:val="72E2ACBA"/>
@@ -6871,7 +7620,7 @@
       </w:pPr>
     </w:lvl>
   </w:abstractNum>
-  <w:abstractNum w:abstractNumId="13" w15:restartNumberingAfterBreak="0">
+  <w:abstractNum w:abstractNumId="15" w15:restartNumberingAfterBreak="0">
     <w:nsid w:val="5EB64972"/>
     <w:multiLevelType w:val="hybridMultilevel"/>
     <w:tmpl w:val="BCB2B018"/>
@@ -6963,7 +7712,7 @@
       </w:pPr>
     </w:lvl>
   </w:abstractNum>
-  <w:abstractNum w:abstractNumId="14" w15:restartNumberingAfterBreak="0">
+  <w:abstractNum w:abstractNumId="16" w15:restartNumberingAfterBreak="0">
     <w:nsid w:val="770B370F"/>
     <w:multiLevelType w:val="hybridMultilevel"/>
     <w:tmpl w:val="EB8E66BE"/>
@@ -7076,7 +7825,7 @@
       </w:rPr>
     </w:lvl>
   </w:abstractNum>
-  <w:abstractNum w:abstractNumId="15" w15:restartNumberingAfterBreak="0">
+  <w:abstractNum w:abstractNumId="17" w15:restartNumberingAfterBreak="0">
     <w:nsid w:val="78BF05A2"/>
     <w:multiLevelType w:val="hybridMultilevel"/>
     <w:tmpl w:val="97C03E08"/>
@@ -7181,25 +7930,25 @@
     <w:abstractNumId w:val="5"/>
   </w:num>
   <w:num w:numId="5">
-    <w:abstractNumId w:val="12"/>
+    <w:abstractNumId w:val="14"/>
   </w:num>
   <w:num w:numId="6">
     <w:abstractNumId w:val="6"/>
   </w:num>
   <w:num w:numId="7">
+    <w:abstractNumId w:val="12"/>
+  </w:num>
+  <w:num w:numId="8">
     <w:abstractNumId w:val="10"/>
   </w:num>
-  <w:num w:numId="8">
-    <w:abstractNumId w:val="9"/>
+  <w:num w:numId="9">
+    <w:abstractNumId w:val="15"/>
   </w:num>
-  <w:num w:numId="9">
+  <w:num w:numId="10">
     <w:abstractNumId w:val="13"/>
   </w:num>
-  <w:num w:numId="10">
-    <w:abstractNumId w:val="11"/>
-  </w:num>
   <w:num w:numId="11">
-    <w:abstractNumId w:val="15"/>
+    <w:abstractNumId w:val="17"/>
   </w:num>
   <w:num w:numId="12">
     <w:abstractNumId w:val="0"/>
@@ -7208,13 +7957,19 @@
     <w:abstractNumId w:val="1"/>
   </w:num>
   <w:num w:numId="14">
-    <w:abstractNumId w:val="8"/>
+    <w:abstractNumId w:val="9"/>
   </w:num>
   <w:num w:numId="15">
-    <w:abstractNumId w:val="14"/>
+    <w:abstractNumId w:val="16"/>
   </w:num>
   <w:num w:numId="16">
     <w:abstractNumId w:val="7"/>
+  </w:num>
+  <w:num w:numId="17">
+    <w:abstractNumId w:val="8"/>
+  </w:num>
+  <w:num w:numId="18">
+    <w:abstractNumId w:val="11"/>
   </w:num>
 </w:numbering>
 </file>
@@ -8482,7 +9237,7 @@
 </file>
 
 <file path=customXml/itemProps2.xml><?xml version="1.0" encoding="utf-8"?>
-<ds:datastoreItem xmlns:ds="http://schemas.openxmlformats.org/officeDocument/2006/customXml" ds:itemID="{873E6CC3-C07D-4757-86CC-210E0B4745DC}">
+<ds:datastoreItem xmlns:ds="http://schemas.openxmlformats.org/officeDocument/2006/customXml" ds:itemID="{A5E3F2F5-C9DD-4FD7-8EC6-C11C916C8B7E}">
   <ds:schemaRefs>
     <ds:schemaRef ds:uri="http://schemas.openxmlformats.org/officeDocument/2006/bibliography"/>
   </ds:schemaRefs>
